--- a/Source_Files/04_TechnicalSafetyConcept_LaneAssistance_Template.docx
+++ b/Source_Files/04_TechnicalSafetyConcept_LaneAssistance_Template.docx
@@ -502,55 +502,49 @@
                 <w:sz w:val="22"/>
                 <w:szCs w:val="22"/>
               </w:rPr>
-              <w:t>Eric Lavigne</w:t>
-            </w:r>
-          </w:p>
-        </w:tc>
-        <w:tc>
-          <w:tcPr>
-            <w:tcW w:w="4785" w:type="dxa"/>
-          </w:tcPr>
-          <w:p>
-            <w:pPr>
-              <w:widowControl w:val="0"/>
-              <w:contextualSpacing w:val="0"/>
+              <w:t xml:space="preserve">Eric </w:t>
+            </w:r>
+            <w:proofErr w:type="spellStart"/>
+            <w:r>
               <w:rPr>
                 <w:rFonts w:ascii="Calibri" w:eastAsia="Calibri" w:hAnsi="Calibri" w:cs="Calibri"/>
                 <w:sz w:val="22"/>
                 <w:szCs w:val="22"/>
               </w:rPr>
-            </w:pPr>
-            <w:r>
+              <w:t>Lavigne</w:t>
+            </w:r>
+            <w:proofErr w:type="spellEnd"/>
+          </w:p>
+        </w:tc>
+        <w:tc>
+          <w:tcPr>
+            <w:tcW w:w="4785" w:type="dxa"/>
+          </w:tcPr>
+          <w:p>
+            <w:pPr>
+              <w:widowControl w:val="0"/>
+              <w:contextualSpacing w:val="0"/>
               <w:rPr>
                 <w:rFonts w:ascii="Calibri" w:eastAsia="Calibri" w:hAnsi="Calibri" w:cs="Calibri"/>
                 <w:sz w:val="22"/>
                 <w:szCs w:val="22"/>
               </w:rPr>
-              <w:t>Initial Draft</w:t>
-            </w:r>
-          </w:p>
-        </w:tc>
-      </w:tr>
-      <w:tr>
-        <w:tc>
-          <w:tcPr>
-            <w:tcW w:w="1470" w:type="dxa"/>
-          </w:tcPr>
-          <w:p>
-            <w:pPr>
-              <w:widowControl w:val="0"/>
-              <w:contextualSpacing w:val="0"/>
+            </w:pPr>
+            <w:r>
               <w:rPr>
                 <w:rFonts w:ascii="Calibri" w:eastAsia="Calibri" w:hAnsi="Calibri" w:cs="Calibri"/>
                 <w:sz w:val="22"/>
                 <w:szCs w:val="22"/>
               </w:rPr>
-            </w:pPr>
-          </w:p>
-        </w:tc>
-        <w:tc>
-          <w:tcPr>
-            <w:tcW w:w="1275" w:type="dxa"/>
+              <w:t>Initial Draft</w:t>
+            </w:r>
+          </w:p>
+        </w:tc>
+      </w:tr>
+      <w:tr>
+        <w:tc>
+          <w:tcPr>
+            <w:tcW w:w="1470" w:type="dxa"/>
           </w:tcPr>
           <w:p>
             <w:pPr>
@@ -562,27 +556,19 @@
                 <w:szCs w:val="22"/>
               </w:rPr>
             </w:pPr>
-          </w:p>
-        </w:tc>
-        <w:tc>
-          <w:tcPr>
-            <w:tcW w:w="2100" w:type="dxa"/>
-          </w:tcPr>
-          <w:p>
-            <w:pPr>
-              <w:widowControl w:val="0"/>
-              <w:contextualSpacing w:val="0"/>
+            <w:r>
               <w:rPr>
                 <w:rFonts w:ascii="Calibri" w:eastAsia="Calibri" w:hAnsi="Calibri" w:cs="Calibri"/>
                 <w:sz w:val="22"/>
                 <w:szCs w:val="22"/>
               </w:rPr>
-            </w:pPr>
-          </w:p>
-        </w:tc>
-        <w:tc>
-          <w:tcPr>
-            <w:tcW w:w="4785" w:type="dxa"/>
+              <w:t>12/18/2017</w:t>
+            </w:r>
+          </w:p>
+        </w:tc>
+        <w:tc>
+          <w:tcPr>
+            <w:tcW w:w="1275" w:type="dxa"/>
           </w:tcPr>
           <w:p>
             <w:pPr>
@@ -594,29 +580,19 @@
                 <w:szCs w:val="22"/>
               </w:rPr>
             </w:pPr>
-          </w:p>
-        </w:tc>
-      </w:tr>
-      <w:tr>
-        <w:tc>
-          <w:tcPr>
-            <w:tcW w:w="1470" w:type="dxa"/>
-          </w:tcPr>
-          <w:p>
-            <w:pPr>
-              <w:widowControl w:val="0"/>
-              <w:contextualSpacing w:val="0"/>
+            <w:r>
               <w:rPr>
                 <w:rFonts w:ascii="Calibri" w:eastAsia="Calibri" w:hAnsi="Calibri" w:cs="Calibri"/>
                 <w:sz w:val="22"/>
                 <w:szCs w:val="22"/>
               </w:rPr>
-            </w:pPr>
-          </w:p>
-        </w:tc>
-        <w:tc>
-          <w:tcPr>
-            <w:tcW w:w="1275" w:type="dxa"/>
+              <w:t>1.1</w:t>
+            </w:r>
+          </w:p>
+        </w:tc>
+        <w:tc>
+          <w:tcPr>
+            <w:tcW w:w="2100" w:type="dxa"/>
           </w:tcPr>
           <w:p>
             <w:pPr>
@@ -628,45 +604,29 @@
                 <w:szCs w:val="22"/>
               </w:rPr>
             </w:pPr>
-          </w:p>
-        </w:tc>
-        <w:tc>
-          <w:tcPr>
-            <w:tcW w:w="2100" w:type="dxa"/>
-          </w:tcPr>
-          <w:p>
-            <w:pPr>
-              <w:widowControl w:val="0"/>
-              <w:contextualSpacing w:val="0"/>
+            <w:r>
               <w:rPr>
                 <w:rFonts w:ascii="Calibri" w:eastAsia="Calibri" w:hAnsi="Calibri" w:cs="Calibri"/>
                 <w:sz w:val="22"/>
                 <w:szCs w:val="22"/>
               </w:rPr>
-            </w:pPr>
-          </w:p>
-        </w:tc>
-        <w:tc>
-          <w:tcPr>
-            <w:tcW w:w="4785" w:type="dxa"/>
-          </w:tcPr>
-          <w:p>
-            <w:pPr>
-              <w:widowControl w:val="0"/>
-              <w:contextualSpacing w:val="0"/>
+              <w:t xml:space="preserve">Eric </w:t>
+            </w:r>
+            <w:proofErr w:type="spellStart"/>
+            <w:r>
               <w:rPr>
                 <w:rFonts w:ascii="Calibri" w:eastAsia="Calibri" w:hAnsi="Calibri" w:cs="Calibri"/>
                 <w:sz w:val="22"/>
                 <w:szCs w:val="22"/>
               </w:rPr>
-            </w:pPr>
-          </w:p>
-        </w:tc>
-      </w:tr>
-      <w:tr>
-        <w:tc>
-          <w:tcPr>
-            <w:tcW w:w="1470" w:type="dxa"/>
+              <w:t>Lavigne</w:t>
+            </w:r>
+            <w:proofErr w:type="spellEnd"/>
+          </w:p>
+        </w:tc>
+        <w:tc>
+          <w:tcPr>
+            <w:tcW w:w="4785" w:type="dxa"/>
           </w:tcPr>
           <w:p>
             <w:pPr>
@@ -678,77 +638,47 @@
                 <w:szCs w:val="22"/>
               </w:rPr>
             </w:pPr>
-          </w:p>
-        </w:tc>
-        <w:tc>
-          <w:tcPr>
-            <w:tcW w:w="1275" w:type="dxa"/>
-          </w:tcPr>
-          <w:p>
-            <w:pPr>
-              <w:widowControl w:val="0"/>
-              <w:contextualSpacing w:val="0"/>
+            <w:r>
               <w:rPr>
                 <w:rFonts w:ascii="Calibri" w:eastAsia="Calibri" w:hAnsi="Calibri" w:cs="Calibri"/>
                 <w:sz w:val="22"/>
                 <w:szCs w:val="22"/>
               </w:rPr>
-            </w:pPr>
-          </w:p>
-        </w:tc>
-        <w:tc>
-          <w:tcPr>
-            <w:tcW w:w="2100" w:type="dxa"/>
-          </w:tcPr>
-          <w:p>
-            <w:pPr>
-              <w:widowControl w:val="0"/>
-              <w:contextualSpacing w:val="0"/>
+              <w:t xml:space="preserve">Response to review: </w:t>
+            </w:r>
+            <w:bookmarkStart w:id="8" w:name="_GoBack"/>
+            <w:bookmarkEnd w:id="8"/>
+            <w:r>
               <w:rPr>
                 <w:rFonts w:ascii="Calibri" w:eastAsia="Calibri" w:hAnsi="Calibri" w:cs="Calibri"/>
                 <w:sz w:val="22"/>
                 <w:szCs w:val="22"/>
               </w:rPr>
-            </w:pPr>
-          </w:p>
-        </w:tc>
-        <w:tc>
-          <w:tcPr>
-            <w:tcW w:w="4785" w:type="dxa"/>
-          </w:tcPr>
-          <w:p>
-            <w:pPr>
-              <w:widowControl w:val="0"/>
-              <w:contextualSpacing w:val="0"/>
+              <w:t>copy</w:t>
+            </w:r>
+            <w:r>
               <w:rPr>
                 <w:rFonts w:ascii="Calibri" w:eastAsia="Calibri" w:hAnsi="Calibri" w:cs="Calibri"/>
                 <w:sz w:val="22"/>
                 <w:szCs w:val="22"/>
               </w:rPr>
-            </w:pPr>
-          </w:p>
-        </w:tc>
-      </w:tr>
-      <w:tr>
-        <w:tc>
-          <w:tcPr>
-            <w:tcW w:w="1470" w:type="dxa"/>
-          </w:tcPr>
-          <w:p>
-            <w:pPr>
-              <w:widowControl w:val="0"/>
-              <w:contextualSpacing w:val="0"/>
+              <w:t xml:space="preserve"> WDC table from functional safety concept</w:t>
+            </w:r>
+            <w:r>
               <w:rPr>
                 <w:rFonts w:ascii="Calibri" w:eastAsia="Calibri" w:hAnsi="Calibri" w:cs="Calibri"/>
                 <w:sz w:val="22"/>
                 <w:szCs w:val="22"/>
               </w:rPr>
-            </w:pPr>
-          </w:p>
-        </w:tc>
-        <w:tc>
-          <w:tcPr>
-            <w:tcW w:w="1275" w:type="dxa"/>
+              <w:t xml:space="preserve">, LK -&gt; LKA, “stop applying haptic feedback” -&gt; “set LDW torque amplitude request to 0” </w:t>
+            </w:r>
+          </w:p>
+        </w:tc>
+      </w:tr>
+      <w:tr>
+        <w:tc>
+          <w:tcPr>
+            <w:tcW w:w="1470" w:type="dxa"/>
           </w:tcPr>
           <w:p>
             <w:pPr>
@@ -760,8 +690,156 @@
                 <w:szCs w:val="22"/>
               </w:rPr>
             </w:pPr>
-            <w:bookmarkStart w:id="8" w:name="_2s8eyo1" w:colFirst="0" w:colLast="0"/>
-            <w:bookmarkEnd w:id="8"/>
+          </w:p>
+        </w:tc>
+        <w:tc>
+          <w:tcPr>
+            <w:tcW w:w="1275" w:type="dxa"/>
+          </w:tcPr>
+          <w:p>
+            <w:pPr>
+              <w:widowControl w:val="0"/>
+              <w:contextualSpacing w:val="0"/>
+              <w:rPr>
+                <w:rFonts w:ascii="Calibri" w:eastAsia="Calibri" w:hAnsi="Calibri" w:cs="Calibri"/>
+                <w:sz w:val="22"/>
+                <w:szCs w:val="22"/>
+              </w:rPr>
+            </w:pPr>
+          </w:p>
+        </w:tc>
+        <w:tc>
+          <w:tcPr>
+            <w:tcW w:w="2100" w:type="dxa"/>
+          </w:tcPr>
+          <w:p>
+            <w:pPr>
+              <w:widowControl w:val="0"/>
+              <w:contextualSpacing w:val="0"/>
+              <w:rPr>
+                <w:rFonts w:ascii="Calibri" w:eastAsia="Calibri" w:hAnsi="Calibri" w:cs="Calibri"/>
+                <w:sz w:val="22"/>
+                <w:szCs w:val="22"/>
+              </w:rPr>
+            </w:pPr>
+          </w:p>
+        </w:tc>
+        <w:tc>
+          <w:tcPr>
+            <w:tcW w:w="4785" w:type="dxa"/>
+          </w:tcPr>
+          <w:p>
+            <w:pPr>
+              <w:widowControl w:val="0"/>
+              <w:contextualSpacing w:val="0"/>
+              <w:rPr>
+                <w:rFonts w:ascii="Calibri" w:eastAsia="Calibri" w:hAnsi="Calibri" w:cs="Calibri"/>
+                <w:sz w:val="22"/>
+                <w:szCs w:val="22"/>
+              </w:rPr>
+            </w:pPr>
+          </w:p>
+        </w:tc>
+      </w:tr>
+      <w:tr>
+        <w:tc>
+          <w:tcPr>
+            <w:tcW w:w="1470" w:type="dxa"/>
+          </w:tcPr>
+          <w:p>
+            <w:pPr>
+              <w:widowControl w:val="0"/>
+              <w:contextualSpacing w:val="0"/>
+              <w:rPr>
+                <w:rFonts w:ascii="Calibri" w:eastAsia="Calibri" w:hAnsi="Calibri" w:cs="Calibri"/>
+                <w:sz w:val="22"/>
+                <w:szCs w:val="22"/>
+              </w:rPr>
+            </w:pPr>
+          </w:p>
+        </w:tc>
+        <w:tc>
+          <w:tcPr>
+            <w:tcW w:w="1275" w:type="dxa"/>
+          </w:tcPr>
+          <w:p>
+            <w:pPr>
+              <w:widowControl w:val="0"/>
+              <w:contextualSpacing w:val="0"/>
+              <w:rPr>
+                <w:rFonts w:ascii="Calibri" w:eastAsia="Calibri" w:hAnsi="Calibri" w:cs="Calibri"/>
+                <w:sz w:val="22"/>
+                <w:szCs w:val="22"/>
+              </w:rPr>
+            </w:pPr>
+          </w:p>
+        </w:tc>
+        <w:tc>
+          <w:tcPr>
+            <w:tcW w:w="2100" w:type="dxa"/>
+          </w:tcPr>
+          <w:p>
+            <w:pPr>
+              <w:widowControl w:val="0"/>
+              <w:contextualSpacing w:val="0"/>
+              <w:rPr>
+                <w:rFonts w:ascii="Calibri" w:eastAsia="Calibri" w:hAnsi="Calibri" w:cs="Calibri"/>
+                <w:sz w:val="22"/>
+                <w:szCs w:val="22"/>
+              </w:rPr>
+            </w:pPr>
+          </w:p>
+        </w:tc>
+        <w:tc>
+          <w:tcPr>
+            <w:tcW w:w="4785" w:type="dxa"/>
+          </w:tcPr>
+          <w:p>
+            <w:pPr>
+              <w:widowControl w:val="0"/>
+              <w:contextualSpacing w:val="0"/>
+              <w:rPr>
+                <w:rFonts w:ascii="Calibri" w:eastAsia="Calibri" w:hAnsi="Calibri" w:cs="Calibri"/>
+                <w:sz w:val="22"/>
+                <w:szCs w:val="22"/>
+              </w:rPr>
+            </w:pPr>
+          </w:p>
+        </w:tc>
+      </w:tr>
+      <w:tr>
+        <w:tc>
+          <w:tcPr>
+            <w:tcW w:w="1470" w:type="dxa"/>
+          </w:tcPr>
+          <w:p>
+            <w:pPr>
+              <w:widowControl w:val="0"/>
+              <w:contextualSpacing w:val="0"/>
+              <w:rPr>
+                <w:rFonts w:ascii="Calibri" w:eastAsia="Calibri" w:hAnsi="Calibri" w:cs="Calibri"/>
+                <w:sz w:val="22"/>
+                <w:szCs w:val="22"/>
+              </w:rPr>
+            </w:pPr>
+          </w:p>
+        </w:tc>
+        <w:tc>
+          <w:tcPr>
+            <w:tcW w:w="1275" w:type="dxa"/>
+          </w:tcPr>
+          <w:p>
+            <w:pPr>
+              <w:widowControl w:val="0"/>
+              <w:contextualSpacing w:val="0"/>
+              <w:rPr>
+                <w:rFonts w:ascii="Calibri" w:eastAsia="Calibri" w:hAnsi="Calibri" w:cs="Calibri"/>
+                <w:sz w:val="22"/>
+                <w:szCs w:val="22"/>
+              </w:rPr>
+            </w:pPr>
+            <w:bookmarkStart w:id="9" w:name="_2s8eyo1" w:colFirst="0" w:colLast="0"/>
+            <w:bookmarkEnd w:id="9"/>
           </w:p>
         </w:tc>
         <w:tc>
@@ -805,8 +883,8 @@
         <w:spacing w:before="480" w:after="180" w:line="240" w:lineRule="auto"/>
         <w:contextualSpacing w:val="0"/>
       </w:pPr>
-      <w:bookmarkStart w:id="9" w:name="_dksuaje1rr9b" w:colFirst="0" w:colLast="0"/>
-      <w:bookmarkEnd w:id="9"/>
+      <w:bookmarkStart w:id="10" w:name="_dksuaje1rr9b" w:colFirst="0" w:colLast="0"/>
+      <w:bookmarkEnd w:id="10"/>
     </w:p>
     <w:p>
       <w:pPr>
@@ -815,8 +893,8 @@
         <w:spacing w:before="480" w:after="180" w:line="240" w:lineRule="auto"/>
         <w:contextualSpacing w:val="0"/>
       </w:pPr>
-      <w:bookmarkStart w:id="10" w:name="_mpqza6jxmg1n" w:colFirst="0" w:colLast="0"/>
-      <w:bookmarkEnd w:id="10"/>
+      <w:bookmarkStart w:id="11" w:name="_mpqza6jxmg1n" w:colFirst="0" w:colLast="0"/>
+      <w:bookmarkEnd w:id="11"/>
       <w:r>
         <w:t>Table of Contents</w:t>
       </w:r>
@@ -1002,7 +1080,21 @@
                 <w:color w:val="1155CC"/>
                 <w:u w:val="single"/>
               </w:rPr>
-              <w:t>Technical Safety Requirements</w:t>
+              <w:t>Technical Safety Requirem</w:t>
+            </w:r>
+            <w:r>
+              <w:rPr>
+                <w:color w:val="1155CC"/>
+                <w:u w:val="single"/>
+              </w:rPr>
+              <w:t>e</w:t>
+            </w:r>
+            <w:r>
+              <w:rPr>
+                <w:color w:val="1155CC"/>
+                <w:u w:val="single"/>
+              </w:rPr>
+              <w:t>nts</w:t>
             </w:r>
           </w:hyperlink>
         </w:p>
@@ -1073,8 +1165,8 @@
         <w:pStyle w:val="Heading1"/>
         <w:contextualSpacing w:val="0"/>
       </w:pPr>
-      <w:bookmarkStart w:id="11" w:name="_fulgh8sf1ocg" w:colFirst="0" w:colLast="0"/>
-      <w:bookmarkEnd w:id="11"/>
+      <w:bookmarkStart w:id="12" w:name="_fulgh8sf1ocg" w:colFirst="0" w:colLast="0"/>
+      <w:bookmarkEnd w:id="12"/>
       <w:r>
         <w:t>Purpose of the Technical Safety Concept</w:t>
       </w:r>
@@ -1098,7 +1190,31 @@
           <w:b/>
           <w:color w:val="000000" w:themeColor="text1"/>
         </w:rPr>
-        <w:t xml:space="preserve"> Technical safety requirements may also be responsible for detecting faults within a system, detecting faults in an external device interacting with the system, reaching a safe state, implementing a warning and degredation concept, or preventing latent faults.</w:t>
+        <w:t xml:space="preserve"> Technical safety requirements may also be responsible for detecting faults within a system, detecting faults in an external device </w:t>
+      </w:r>
+      <w:r>
+        <w:rPr>
+          <w:b/>
+          <w:color w:val="000000" w:themeColor="text1"/>
+        </w:rPr>
+        <w:lastRenderedPageBreak/>
+        <w:t xml:space="preserve">interacting with the system, reaching a safe state, implementing a warning and </w:t>
+      </w:r>
+      <w:proofErr w:type="spellStart"/>
+      <w:r>
+        <w:rPr>
+          <w:b/>
+          <w:color w:val="000000" w:themeColor="text1"/>
+        </w:rPr>
+        <w:t>degredation</w:t>
+      </w:r>
+      <w:proofErr w:type="spellEnd"/>
+      <w:r>
+        <w:rPr>
+          <w:b/>
+          <w:color w:val="000000" w:themeColor="text1"/>
+        </w:rPr>
+        <w:t xml:space="preserve"> concept, or preventing latent faults.</w:t>
       </w:r>
     </w:p>
     <w:p>
@@ -1106,10 +1222,9 @@
         <w:pStyle w:val="Heading1"/>
         <w:contextualSpacing w:val="0"/>
       </w:pPr>
-      <w:bookmarkStart w:id="12" w:name="_757cx6xm46zb" w:colFirst="0" w:colLast="0"/>
-      <w:bookmarkEnd w:id="12"/>
+      <w:bookmarkStart w:id="13" w:name="_757cx6xm46zb" w:colFirst="0" w:colLast="0"/>
+      <w:bookmarkEnd w:id="13"/>
       <w:r>
-        <w:lastRenderedPageBreak/>
         <w:t>Inputs to the Technical Safety Concept</w:t>
       </w:r>
     </w:p>
@@ -1118,8 +1233,8 @@
         <w:pStyle w:val="Heading2"/>
         <w:contextualSpacing w:val="0"/>
       </w:pPr>
-      <w:bookmarkStart w:id="13" w:name="_2f9rjqxbsp2" w:colFirst="0" w:colLast="0"/>
-      <w:bookmarkEnd w:id="13"/>
+      <w:bookmarkStart w:id="14" w:name="_2f9rjqxbsp2" w:colFirst="0" w:colLast="0"/>
+      <w:bookmarkEnd w:id="14"/>
       <w:r>
         <w:t>Functional Safety Requirements</w:t>
       </w:r>
@@ -1338,7 +1453,15 @@
               <w:widowControl w:val="0"/>
             </w:pPr>
             <w:r>
-              <w:t>The electronic power steering ECU shall ensure that the lane departure oscillating torque amplitude is below Max_Torque_Amplitude.</w:t>
+              <w:t xml:space="preserve">The electronic power steering ECU shall ensure that the lane departure oscillating torque amplitude is below </w:t>
+            </w:r>
+            <w:proofErr w:type="spellStart"/>
+            <w:r>
+              <w:t>Max_Torque_Amplitude</w:t>
+            </w:r>
+            <w:proofErr w:type="spellEnd"/>
+            <w:r>
+              <w:t>.</w:t>
             </w:r>
           </w:p>
         </w:tc>
@@ -1376,8 +1499,13 @@
               <w:widowControl w:val="0"/>
             </w:pPr>
             <w:r>
-              <w:t>50 ms</w:t>
-            </w:r>
+              <w:t xml:space="preserve">50 </w:t>
+            </w:r>
+            <w:proofErr w:type="spellStart"/>
+            <w:r>
+              <w:t>ms</w:t>
+            </w:r>
+            <w:proofErr w:type="spellEnd"/>
           </w:p>
         </w:tc>
         <w:tc>
@@ -1459,7 +1587,15 @@
               <w:widowControl w:val="0"/>
             </w:pPr>
             <w:r>
-              <w:t>The electronic power steering ECU shall ensure that the lane departure oscillating torque frequency is below Max_Torque_Frequency.</w:t>
+              <w:t xml:space="preserve">The electronic power steering ECU shall ensure that the lane departure oscillating torque frequency is below </w:t>
+            </w:r>
+            <w:proofErr w:type="spellStart"/>
+            <w:r>
+              <w:t>Max_Torque_Frequency</w:t>
+            </w:r>
+            <w:proofErr w:type="spellEnd"/>
+            <w:r>
+              <w:t>.</w:t>
             </w:r>
           </w:p>
         </w:tc>
@@ -1497,8 +1633,13 @@
               <w:widowControl w:val="0"/>
             </w:pPr>
             <w:r>
-              <w:t>50 ms</w:t>
-            </w:r>
+              <w:t xml:space="preserve">50 </w:t>
+            </w:r>
+            <w:proofErr w:type="spellStart"/>
+            <w:r>
+              <w:t>ms</w:t>
+            </w:r>
+            <w:proofErr w:type="spellEnd"/>
           </w:p>
         </w:tc>
         <w:tc>
@@ -1597,8 +1738,20 @@
                 <w:szCs w:val="21"/>
                 <w:shd w:val="clear" w:color="auto" w:fill="FFFFFF"/>
               </w:rPr>
-              <w:t>he electronic power steering ECU shall ensure that the lane keeping assistance torque is applied for only Max_Duration</w:t>
-            </w:r>
+              <w:t xml:space="preserve">he electronic power steering ECU shall ensure that the lane keeping assistance torque is applied for only </w:t>
+            </w:r>
+            <w:proofErr w:type="spellStart"/>
+            <w:r>
+              <w:rPr>
+                <w:rFonts w:ascii="Helvetica" w:eastAsia="Times New Roman" w:hAnsi="Helvetica"/>
+                <w:color w:val="4F4F4F"/>
+                <w:sz w:val="21"/>
+                <w:szCs w:val="21"/>
+                <w:shd w:val="clear" w:color="auto" w:fill="FFFFFF"/>
+              </w:rPr>
+              <w:t>Max_Duration</w:t>
+            </w:r>
+            <w:proofErr w:type="spellEnd"/>
             <w:r>
               <w:rPr>
                 <w:rFonts w:eastAsia="Times New Roman"/>
@@ -1641,8 +1794,13 @@
               <w:widowControl w:val="0"/>
             </w:pPr>
             <w:r>
-              <w:t>500 ms</w:t>
-            </w:r>
+              <w:t xml:space="preserve">500 </w:t>
+            </w:r>
+            <w:proofErr w:type="spellStart"/>
+            <w:r>
+              <w:t>ms</w:t>
+            </w:r>
+            <w:proofErr w:type="spellEnd"/>
           </w:p>
         </w:tc>
         <w:tc>
@@ -1674,10 +1832,9 @@
         <w:pStyle w:val="Heading2"/>
         <w:contextualSpacing w:val="0"/>
       </w:pPr>
-      <w:bookmarkStart w:id="14" w:name="_qp3s9pvua9mt" w:colFirst="0" w:colLast="0"/>
-      <w:bookmarkEnd w:id="14"/>
+      <w:bookmarkStart w:id="15" w:name="_qp3s9pvua9mt" w:colFirst="0" w:colLast="0"/>
+      <w:bookmarkEnd w:id="15"/>
       <w:r>
-        <w:lastRenderedPageBreak/>
         <w:t>Refined System Architecture from Functional Safety Concept</w:t>
       </w:r>
     </w:p>
@@ -1737,16 +1894,16 @@
           </wp:inline>
         </w:drawing>
       </w:r>
-      <w:bookmarkStart w:id="15" w:name="_qvk4x8rvn2fn" w:colFirst="0" w:colLast="0"/>
-      <w:bookmarkEnd w:id="15"/>
+      <w:bookmarkStart w:id="16" w:name="_qvk4x8rvn2fn" w:colFirst="0" w:colLast="0"/>
+      <w:bookmarkEnd w:id="16"/>
     </w:p>
     <w:p>
       <w:pPr>
         <w:pStyle w:val="Heading3"/>
         <w:contextualSpacing w:val="0"/>
       </w:pPr>
-      <w:bookmarkStart w:id="16" w:name="_cqb49updinx4" w:colFirst="0" w:colLast="0"/>
-      <w:bookmarkEnd w:id="16"/>
+      <w:bookmarkStart w:id="17" w:name="_cqb49updinx4" w:colFirst="0" w:colLast="0"/>
+      <w:bookmarkEnd w:id="17"/>
       <w:r>
         <w:t>Functional overview of architecture elements</w:t>
       </w:r>
@@ -1757,8 +1914,17 @@
           <w:b/>
           <w:color w:val="B7B7B7"/>
         </w:rPr>
-        <w:t>[Instructions: Provide a description for each functional safety element; what is each element's purpose in the lane assistance item? ]</w:t>
+        <w:t>[Instructions: Provide a description for each functional safety element; what is each element's purpose in the lane assistance item</w:t>
       </w:r>
+      <w:proofErr w:type="gramStart"/>
+      <w:r>
+        <w:rPr>
+          <w:b/>
+          <w:color w:val="B7B7B7"/>
+        </w:rPr>
+        <w:t>? ]</w:t>
+      </w:r>
+      <w:proofErr w:type="gramEnd"/>
     </w:p>
     <w:p/>
     <w:p/>
@@ -2011,6 +2177,7 @@
               <w:widowControl w:val="0"/>
             </w:pPr>
             <w:r>
+              <w:lastRenderedPageBreak/>
               <w:t>Car Display ECU - Lane Assistance On/Off Status</w:t>
             </w:r>
           </w:p>
@@ -2030,7 +2197,15 @@
               <w:widowControl w:val="0"/>
             </w:pPr>
             <w:r>
-              <w:t>The Car Display ECU LA On/Off Status element determines whether each LA function has been turned on or off.</w:t>
+              <w:t xml:space="preserve">The Car Display ECU LA </w:t>
+            </w:r>
+            <w:proofErr w:type="gramStart"/>
+            <w:r>
+              <w:t>On</w:t>
+            </w:r>
+            <w:proofErr w:type="gramEnd"/>
+            <w:r>
+              <w:t>/Off Status element determines whether each LA function has been turned on or off.</w:t>
             </w:r>
           </w:p>
         </w:tc>
@@ -2051,7 +2226,6 @@
               <w:widowControl w:val="0"/>
             </w:pPr>
             <w:r>
-              <w:lastRenderedPageBreak/>
               <w:t>Car Display ECU - Lane Assistant Active/Inactive</w:t>
             </w:r>
           </w:p>
@@ -2114,7 +2288,15 @@
               <w:widowControl w:val="0"/>
             </w:pPr>
             <w:r>
-              <w:t>The Car Display ECU LA Malfunction Warning element receives LDW_Error_Status messages and provides appropriate warnings on the dashboard.</w:t>
+              <w:t xml:space="preserve">The Car Display ECU LA Malfunction Warning element receives </w:t>
+            </w:r>
+            <w:proofErr w:type="spellStart"/>
+            <w:r>
+              <w:t>LDW_Error_Status</w:t>
+            </w:r>
+            <w:proofErr w:type="spellEnd"/>
+            <w:r>
+              <w:t xml:space="preserve"> messages and provides appropriate warnings on the dashboard.</w:t>
             </w:r>
           </w:p>
         </w:tc>
@@ -2194,19 +2376,7 @@
               <w:widowControl w:val="0"/>
             </w:pPr>
             <w:r>
-              <w:t xml:space="preserve">The </w:t>
-            </w:r>
-            <w:r>
-              <w:t>Electr</w:t>
-            </w:r>
-            <w:r>
-              <w:t xml:space="preserve">onic Power Steering (EPS) ECU </w:t>
-            </w:r>
-            <w:r>
-              <w:t>Driver Steering Torque</w:t>
-            </w:r>
-            <w:r>
-              <w:t xml:space="preserve"> </w:t>
+              <w:t xml:space="preserve">The Electronic Power Steering (EPS) ECU Driver Steering Torque </w:t>
             </w:r>
             <w:r>
               <w:t>element</w:t>
@@ -2252,13 +2422,7 @@
               <w:widowControl w:val="0"/>
             </w:pPr>
             <w:r>
-              <w:t>The EPS ECU</w:t>
-            </w:r>
-            <w:r>
-              <w:t xml:space="preserve"> Normal Lane Assistance Functionality</w:t>
-            </w:r>
-            <w:r>
-              <w:t xml:space="preserve"> </w:t>
+              <w:t xml:space="preserve">The EPS ECU Normal Lane Assistance Functionality </w:t>
             </w:r>
             <w:r>
               <w:t>element</w:t>
@@ -2310,13 +2474,7 @@
               <w:widowControl w:val="0"/>
             </w:pPr>
             <w:r>
-              <w:t>The LDW</w:t>
-            </w:r>
-            <w:r>
-              <w:t xml:space="preserve"> Safety </w:t>
-            </w:r>
-            <w:r>
-              <w:t>element is responsible for safety-related functions of LDW: limiting amplitude and frequency of haptic feedback.</w:t>
+              <w:t>The LDW Safety element is responsible for safety-related functions of LDW: limiting amplitude and frequency of haptic feedback.</w:t>
             </w:r>
           </w:p>
         </w:tc>
@@ -2448,8 +2606,8 @@
         <w:pStyle w:val="Heading1"/>
         <w:contextualSpacing w:val="0"/>
       </w:pPr>
-      <w:bookmarkStart w:id="17" w:name="_mx8us8onanqo" w:colFirst="0" w:colLast="0"/>
-      <w:bookmarkEnd w:id="17"/>
+      <w:bookmarkStart w:id="18" w:name="_mx8us8onanqo" w:colFirst="0" w:colLast="0"/>
+      <w:bookmarkEnd w:id="18"/>
       <w:r>
         <w:t>Technical Safety Concept</w:t>
       </w:r>
@@ -2460,9 +2618,10 @@
         <w:pStyle w:val="Heading2"/>
         <w:contextualSpacing w:val="0"/>
       </w:pPr>
-      <w:bookmarkStart w:id="18" w:name="_lnxjuovv6kca" w:colFirst="0" w:colLast="0"/>
-      <w:bookmarkEnd w:id="18"/>
+      <w:bookmarkStart w:id="19" w:name="_lnxjuovv6kca" w:colFirst="0" w:colLast="0"/>
+      <w:bookmarkEnd w:id="19"/>
       <w:r>
+        <w:lastRenderedPageBreak/>
         <w:t>Technical Safety Requirements</w:t>
       </w:r>
     </w:p>
@@ -2705,8 +2864,13 @@
               <w:widowControl w:val="0"/>
             </w:pPr>
             <w:r>
-              <w:t>The electronic power steering ECU shall ensure that the lane departure oscillating torque amplitude is below Max_Torque_Amplitude</w:t>
-            </w:r>
+              <w:t xml:space="preserve">The electronic power steering ECU shall ensure that the lane departure oscillating torque amplitude is below </w:t>
+            </w:r>
+            <w:proofErr w:type="spellStart"/>
+            <w:r>
+              <w:t>Max_Torque_Amplitude</w:t>
+            </w:r>
+            <w:proofErr w:type="spellEnd"/>
             <w:r>
               <w:t>.</w:t>
             </w:r>
@@ -3023,7 +3187,23 @@
               <w:widowControl w:val="0"/>
             </w:pPr>
             <w:r>
-              <w:t>The LDW safety component shall ensure that the amplitude of the LDW_Torque_Request sent to the final electronic power steering torque component is below Max_Torque_Amplitude.</w:t>
+              <w:t xml:space="preserve">The LDW safety component shall ensure that the amplitude of the </w:t>
+            </w:r>
+            <w:proofErr w:type="spellStart"/>
+            <w:r>
+              <w:t>LDW_Torque_Request</w:t>
+            </w:r>
+            <w:proofErr w:type="spellEnd"/>
+            <w:r>
+              <w:t xml:space="preserve"> sent to the final electronic power steering torque component is below </w:t>
+            </w:r>
+            <w:proofErr w:type="spellStart"/>
+            <w:r>
+              <w:t>Max_Torque_Amplitude</w:t>
+            </w:r>
+            <w:proofErr w:type="spellEnd"/>
+            <w:r>
+              <w:t>.</w:t>
             </w:r>
           </w:p>
         </w:tc>
@@ -3061,8 +3241,13 @@
               <w:widowControl w:val="0"/>
             </w:pPr>
             <w:r>
-              <w:t>50 ms</w:t>
-            </w:r>
+              <w:t xml:space="preserve">50 </w:t>
+            </w:r>
+            <w:proofErr w:type="spellStart"/>
+            <w:r>
+              <w:t>ms</w:t>
+            </w:r>
+            <w:proofErr w:type="spellEnd"/>
           </w:p>
         </w:tc>
         <w:tc>
@@ -3099,7 +3284,19 @@
               <w:widowControl w:val="0"/>
             </w:pPr>
             <w:r>
-              <w:t>The LDW system will completely stop applying haptic feedback. Warning will display on dashboard informing driver of the fault.</w:t>
+              <w:t xml:space="preserve">The LDW </w:t>
+            </w:r>
+            <w:r>
+              <w:t>safety component</w:t>
+            </w:r>
+            <w:r>
+              <w:t xml:space="preserve"> will </w:t>
+            </w:r>
+            <w:r>
+              <w:t>set the LDW torque amplitude request to 0, preventing further haptic</w:t>
+            </w:r>
+            <w:r>
+              <w:t>. Warning will display on dashboard informing driver of the fault.</w:t>
             </w:r>
           </w:p>
         </w:tc>
@@ -3144,6 +3341,7 @@
               <w:widowControl w:val="0"/>
             </w:pPr>
             <w:r>
+              <w:lastRenderedPageBreak/>
               <w:t>02</w:t>
             </w:r>
           </w:p>
@@ -3172,7 +3370,19 @@
                 <w:szCs w:val="23"/>
                 <w:shd w:val="clear" w:color="auto" w:fill="FFFFFF"/>
               </w:rPr>
-              <w:t>As soon as the LDW function deactivates the LDW feature, the 'LDW Safety' software block shall send a signal to the car display ECU to turn on a warning light.</w:t>
+              <w:lastRenderedPageBreak/>
+              <w:t xml:space="preserve">As soon as the LDW function deactivates the LDW feature, the 'LDW Safety' software block shall send a signal to </w:t>
+            </w:r>
+            <w:r>
+              <w:rPr>
+                <w:rFonts w:ascii="Helvetica" w:eastAsia="Times New Roman" w:hAnsi="Helvetica"/>
+                <w:color w:val="4F4F4F"/>
+                <w:sz w:val="23"/>
+                <w:szCs w:val="23"/>
+                <w:shd w:val="clear" w:color="auto" w:fill="FFFFFF"/>
+              </w:rPr>
+              <w:lastRenderedPageBreak/>
+              <w:t>the car display ECU to turn on a warning light.</w:t>
             </w:r>
           </w:p>
         </w:tc>
@@ -3191,6 +3401,7 @@
               <w:widowControl w:val="0"/>
             </w:pPr>
             <w:r>
+              <w:lastRenderedPageBreak/>
               <w:t>C</w:t>
             </w:r>
           </w:p>
@@ -3210,8 +3421,13 @@
               <w:widowControl w:val="0"/>
             </w:pPr>
             <w:r>
-              <w:t>50 ms</w:t>
-            </w:r>
+              <w:t xml:space="preserve">50 </w:t>
+            </w:r>
+            <w:proofErr w:type="spellStart"/>
+            <w:r>
+              <w:t>ms</w:t>
+            </w:r>
+            <w:proofErr w:type="spellEnd"/>
           </w:p>
         </w:tc>
         <w:tc>
@@ -3248,7 +3464,11 @@
               <w:widowControl w:val="0"/>
             </w:pPr>
             <w:r>
-              <w:t>The LDW system will completely stop applying haptic feedback. Warning will display on dashboard informing driver of the fault.</w:t>
+              <w:t xml:space="preserve">The LDW safety component will set the </w:t>
+            </w:r>
+            <w:r>
+              <w:lastRenderedPageBreak/>
+              <w:t>LDW torque amplitude request to 0, preventing further haptic. Warning will display on dashboard informing driver of the fault.</w:t>
             </w:r>
           </w:p>
         </w:tc>
@@ -3322,7 +3542,29 @@
                 <w:szCs w:val="23"/>
                 <w:shd w:val="clear" w:color="auto" w:fill="F9F9F9"/>
               </w:rPr>
-              <w:t>As soon as a failure is detected by the LDW function, it shall deactivate the LDW feature and the 'LDW_Torque_Request' shall be set to zero.</w:t>
+              <w:t>As soon as a failure is detected by the LDW function, it shall deactivate the LDW feature and the '</w:t>
+            </w:r>
+            <w:proofErr w:type="spellStart"/>
+            <w:r>
+              <w:rPr>
+                <w:rFonts w:ascii="Helvetica" w:eastAsia="Times New Roman" w:hAnsi="Helvetica"/>
+                <w:color w:val="4F4F4F"/>
+                <w:sz w:val="23"/>
+                <w:szCs w:val="23"/>
+                <w:shd w:val="clear" w:color="auto" w:fill="F9F9F9"/>
+              </w:rPr>
+              <w:t>LDW_Torque_Request</w:t>
+            </w:r>
+            <w:proofErr w:type="spellEnd"/>
+            <w:r>
+              <w:rPr>
+                <w:rFonts w:ascii="Helvetica" w:eastAsia="Times New Roman" w:hAnsi="Helvetica"/>
+                <w:color w:val="4F4F4F"/>
+                <w:sz w:val="23"/>
+                <w:szCs w:val="23"/>
+                <w:shd w:val="clear" w:color="auto" w:fill="F9F9F9"/>
+              </w:rPr>
+              <w:t>' shall be set to zero.</w:t>
             </w:r>
           </w:p>
         </w:tc>
@@ -3360,8 +3602,13 @@
               <w:widowControl w:val="0"/>
             </w:pPr>
             <w:r>
-              <w:t>50 ms</w:t>
-            </w:r>
+              <w:t xml:space="preserve">50 </w:t>
+            </w:r>
+            <w:proofErr w:type="spellStart"/>
+            <w:r>
+              <w:t>ms</w:t>
+            </w:r>
+            <w:proofErr w:type="spellEnd"/>
           </w:p>
         </w:tc>
         <w:tc>
@@ -3398,7 +3645,7 @@
               <w:widowControl w:val="0"/>
             </w:pPr>
             <w:r>
-              <w:t>The LDW system will completely stop applying haptic feedback. Warning will display on dashboard informing driver of the fault.</w:t>
+              <w:t>The LDW safety component will set the LDW torque amplitude request to 0, preventing further haptic. Warning will display on dashboard informing driver of the fault.</w:t>
             </w:r>
           </w:p>
         </w:tc>
@@ -3471,7 +3718,29 @@
                 <w:szCs w:val="23"/>
                 <w:shd w:val="clear" w:color="auto" w:fill="FFFFFF"/>
               </w:rPr>
-              <w:t>The validity and integrity of the data transmission for 'LDW_Torque_Request' signal shall be ensured.</w:t>
+              <w:t>The validity and integrity of the data transmission for '</w:t>
+            </w:r>
+            <w:proofErr w:type="spellStart"/>
+            <w:r>
+              <w:rPr>
+                <w:rFonts w:ascii="Helvetica" w:eastAsia="Times New Roman" w:hAnsi="Helvetica"/>
+                <w:color w:val="4F4F4F"/>
+                <w:sz w:val="23"/>
+                <w:szCs w:val="23"/>
+                <w:shd w:val="clear" w:color="auto" w:fill="FFFFFF"/>
+              </w:rPr>
+              <w:t>LDW_Torque_Request</w:t>
+            </w:r>
+            <w:proofErr w:type="spellEnd"/>
+            <w:r>
+              <w:rPr>
+                <w:rFonts w:ascii="Helvetica" w:eastAsia="Times New Roman" w:hAnsi="Helvetica"/>
+                <w:color w:val="4F4F4F"/>
+                <w:sz w:val="23"/>
+                <w:szCs w:val="23"/>
+                <w:shd w:val="clear" w:color="auto" w:fill="FFFFFF"/>
+              </w:rPr>
+              <w:t>' signal shall be ensured.</w:t>
             </w:r>
           </w:p>
           <w:p>
@@ -3514,8 +3783,13 @@
               <w:widowControl w:val="0"/>
             </w:pPr>
             <w:r>
-              <w:t>50 ms</w:t>
-            </w:r>
+              <w:t xml:space="preserve">50 </w:t>
+            </w:r>
+            <w:proofErr w:type="spellStart"/>
+            <w:r>
+              <w:t>ms</w:t>
+            </w:r>
+            <w:proofErr w:type="spellEnd"/>
           </w:p>
         </w:tc>
         <w:tc>
@@ -3552,7 +3826,7 @@
               <w:widowControl w:val="0"/>
             </w:pPr>
             <w:r>
-              <w:t>The LDW system will completely stop applying haptic feedback. Warning will display on dashboard informing driver of the fault.</w:t>
+              <w:t>The LDW safety component will set the LDW torque amplitude request to 0, preventing further haptic. Warning will display on dashboard informing driver of the fault.</w:t>
             </w:r>
           </w:p>
         </w:tc>
@@ -3589,6 +3863,7 @@
               <w:widowControl w:val="0"/>
             </w:pPr>
             <w:r>
+              <w:lastRenderedPageBreak/>
               <w:t>Requirement</w:t>
             </w:r>
           </w:p>
@@ -3625,7 +3900,41 @@
                 <w:szCs w:val="23"/>
                 <w:shd w:val="clear" w:color="auto" w:fill="F9F9F9"/>
               </w:rPr>
-              <w:t>Memory test shall be conducted at start up of the EPS ECU to check for any faults in memory.</w:t>
+              <w:lastRenderedPageBreak/>
+              <w:t xml:space="preserve">Memory test shall be conducted at </w:t>
+            </w:r>
+            <w:proofErr w:type="spellStart"/>
+            <w:r>
+              <w:rPr>
+                <w:rFonts w:ascii="Helvetica" w:eastAsia="Times New Roman" w:hAnsi="Helvetica"/>
+                <w:color w:val="4F4F4F"/>
+                <w:sz w:val="23"/>
+                <w:szCs w:val="23"/>
+                <w:shd w:val="clear" w:color="auto" w:fill="F9F9F9"/>
+              </w:rPr>
+              <w:t>start up</w:t>
+            </w:r>
+            <w:proofErr w:type="spellEnd"/>
+            <w:r>
+              <w:rPr>
+                <w:rFonts w:ascii="Helvetica" w:eastAsia="Times New Roman" w:hAnsi="Helvetica"/>
+                <w:color w:val="4F4F4F"/>
+                <w:sz w:val="23"/>
+                <w:szCs w:val="23"/>
+                <w:shd w:val="clear" w:color="auto" w:fill="F9F9F9"/>
+              </w:rPr>
+              <w:t xml:space="preserve"> of the </w:t>
+            </w:r>
+            <w:r>
+              <w:rPr>
+                <w:rFonts w:ascii="Helvetica" w:eastAsia="Times New Roman" w:hAnsi="Helvetica"/>
+                <w:color w:val="4F4F4F"/>
+                <w:sz w:val="23"/>
+                <w:szCs w:val="23"/>
+                <w:shd w:val="clear" w:color="auto" w:fill="F9F9F9"/>
+              </w:rPr>
+              <w:lastRenderedPageBreak/>
+              <w:t>EPS ECU to check for any faults in memory.</w:t>
             </w:r>
           </w:p>
         </w:tc>
@@ -3644,6 +3953,7 @@
               <w:widowControl w:val="0"/>
             </w:pPr>
             <w:r>
+              <w:lastRenderedPageBreak/>
               <w:t>A</w:t>
             </w:r>
           </w:p>
@@ -3701,7 +4011,11 @@
               <w:widowControl w:val="0"/>
             </w:pPr>
             <w:r>
-              <w:t>The LDW system will completely stop applying haptic feedback. Warning will display on dashboard informing driver of the fault.</w:t>
+              <w:t xml:space="preserve">The LDW safety </w:t>
+            </w:r>
+            <w:r>
+              <w:lastRenderedPageBreak/>
+              <w:t>component will set the LDW torque amplitude request to 0, preventing further haptic. Warning will display on dashboard informing driver of the fault.</w:t>
             </w:r>
           </w:p>
         </w:tc>
@@ -3816,14 +4130,7 @@
               <w:rPr>
                 <w:b/>
               </w:rPr>
-              <w:t xml:space="preserve">Electronic Power Steering </w:t>
-            </w:r>
-            <w:r>
-              <w:rPr>
-                <w:b/>
-              </w:rPr>
-              <w:lastRenderedPageBreak/>
-              <w:t>ECU</w:t>
+              <w:t>Electronic Power Steering ECU</w:t>
             </w:r>
           </w:p>
         </w:tc>
@@ -3849,7 +4156,6 @@
               <w:rPr>
                 <w:b/>
               </w:rPr>
-              <w:lastRenderedPageBreak/>
               <w:t>Camera ECU</w:t>
             </w:r>
           </w:p>
@@ -3897,7 +4203,6 @@
               <w:widowControl w:val="0"/>
             </w:pPr>
             <w:r>
-              <w:lastRenderedPageBreak/>
               <w:t>Functional</w:t>
             </w:r>
           </w:p>
@@ -3941,7 +4246,15 @@
               <w:widowControl w:val="0"/>
             </w:pPr>
             <w:r>
-              <w:t>The electronic power steering ECU shall ensure that the lane departure oscillating torque frequency is below Max_Torque_Frequency.</w:t>
+              <w:t xml:space="preserve">The electronic power steering ECU shall ensure that the lane departure oscillating torque frequency is below </w:t>
+            </w:r>
+            <w:proofErr w:type="spellStart"/>
+            <w:r>
+              <w:t>Max_Torque_Frequency</w:t>
+            </w:r>
+            <w:proofErr w:type="spellEnd"/>
+            <w:r>
+              <w:t>.</w:t>
             </w:r>
           </w:p>
         </w:tc>
@@ -4261,17 +4574,25 @@
               <w:widowControl w:val="0"/>
             </w:pPr>
             <w:r>
-              <w:t>The LDW safety component</w:t>
-            </w:r>
-            <w:r>
-              <w:t xml:space="preserve"> shall ensure that the frequency</w:t>
-            </w:r>
-            <w:r>
-              <w:t xml:space="preserve"> of the LDW_Torque_Request sent to the final electronic power steering torque component is below Max_Torque_</w:t>
-            </w:r>
-            <w:r>
-              <w:t>Frequency</w:t>
-            </w:r>
+              <w:t xml:space="preserve">The LDW safety component shall ensure that the frequency of the </w:t>
+            </w:r>
+            <w:proofErr w:type="spellStart"/>
+            <w:r>
+              <w:t>LDW_Torque_Request</w:t>
+            </w:r>
+            <w:proofErr w:type="spellEnd"/>
+            <w:r>
+              <w:t xml:space="preserve"> sent to the final </w:t>
+            </w:r>
+            <w:r>
+              <w:lastRenderedPageBreak/>
+              <w:t xml:space="preserve">electronic power steering torque component is below </w:t>
+            </w:r>
+            <w:proofErr w:type="spellStart"/>
+            <w:r>
+              <w:t>Max_Torque_Frequency</w:t>
+            </w:r>
+            <w:proofErr w:type="spellEnd"/>
             <w:r>
               <w:t>.</w:t>
             </w:r>
@@ -4292,6 +4613,7 @@
               <w:widowControl w:val="0"/>
             </w:pPr>
             <w:r>
+              <w:lastRenderedPageBreak/>
               <w:t>C</w:t>
             </w:r>
           </w:p>
@@ -4311,8 +4633,13 @@
               <w:widowControl w:val="0"/>
             </w:pPr>
             <w:r>
-              <w:t>50 ms</w:t>
-            </w:r>
+              <w:t xml:space="preserve">50 </w:t>
+            </w:r>
+            <w:proofErr w:type="spellStart"/>
+            <w:r>
+              <w:t>ms</w:t>
+            </w:r>
+            <w:proofErr w:type="spellEnd"/>
           </w:p>
         </w:tc>
         <w:tc>
@@ -4349,7 +4676,14 @@
               <w:widowControl w:val="0"/>
             </w:pPr>
             <w:r>
-              <w:t>The LDW system will completely stop applying haptic feedback. Warning will display on dashboard informing driver of the fault.</w:t>
+              <w:t xml:space="preserve">The LDW safety component will set the LDW torque </w:t>
+            </w:r>
+            <w:r>
+              <w:lastRenderedPageBreak/>
+              <w:t>frequency</w:t>
+            </w:r>
+            <w:r>
+              <w:t xml:space="preserve"> request to 0, preventing further haptic. Warning will display on dashboard informing driver of the fault.</w:t>
             </w:r>
           </w:p>
         </w:tc>
@@ -4370,6 +4704,7 @@
               <w:widowControl w:val="0"/>
             </w:pPr>
             <w:r>
+              <w:lastRenderedPageBreak/>
               <w:t>Technical</w:t>
             </w:r>
           </w:p>
@@ -4458,8 +4793,13 @@
               <w:widowControl w:val="0"/>
             </w:pPr>
             <w:r>
-              <w:t>50 ms</w:t>
-            </w:r>
+              <w:t xml:space="preserve">50 </w:t>
+            </w:r>
+            <w:proofErr w:type="spellStart"/>
+            <w:r>
+              <w:t>ms</w:t>
+            </w:r>
+            <w:proofErr w:type="spellEnd"/>
           </w:p>
         </w:tc>
         <w:tc>
@@ -4496,7 +4836,7 @@
               <w:widowControl w:val="0"/>
             </w:pPr>
             <w:r>
-              <w:t>The LDW system will completely stop applying haptic feedback. Warning will display on dashboard informing driver of the fault.</w:t>
+              <w:t>The LDW safety component will set the LDW torque frequency request to 0, preventing further haptic. Warning will display on dashboard informing driver of the fault.</w:t>
             </w:r>
           </w:p>
         </w:tc>
@@ -4541,7 +4881,6 @@
               <w:widowControl w:val="0"/>
             </w:pPr>
             <w:r>
-              <w:lastRenderedPageBreak/>
               <w:t>03</w:t>
             </w:r>
           </w:p>
@@ -4568,9 +4907,9 @@
                 <w:szCs w:val="23"/>
                 <w:shd w:val="clear" w:color="auto" w:fill="F9F9F9"/>
               </w:rPr>
-              <w:lastRenderedPageBreak/>
-              <w:t xml:space="preserve">As soon as a failure is detected by the LDW function, it shall </w:t>
-            </w:r>
+              <w:t>As soon as a failure is detected by the LDW function, it shall deactivate the LDW feature and the '</w:t>
+            </w:r>
+            <w:proofErr w:type="spellStart"/>
             <w:r>
               <w:rPr>
                 <w:rFonts w:ascii="Helvetica" w:eastAsia="Times New Roman" w:hAnsi="Helvetica"/>
@@ -4579,8 +4918,18 @@
                 <w:szCs w:val="23"/>
                 <w:shd w:val="clear" w:color="auto" w:fill="F9F9F9"/>
               </w:rPr>
-              <w:lastRenderedPageBreak/>
-              <w:t>deactivate the LDW feature and the 'LDW_Torque_Request' shall be set to zero.</w:t>
+              <w:t>LDW_Torque_Request</w:t>
+            </w:r>
+            <w:proofErr w:type="spellEnd"/>
+            <w:r>
+              <w:rPr>
+                <w:rFonts w:ascii="Helvetica" w:eastAsia="Times New Roman" w:hAnsi="Helvetica"/>
+                <w:color w:val="4F4F4F"/>
+                <w:sz w:val="23"/>
+                <w:szCs w:val="23"/>
+                <w:shd w:val="clear" w:color="auto" w:fill="F9F9F9"/>
+              </w:rPr>
+              <w:t>' shall be set to zero.</w:t>
             </w:r>
           </w:p>
         </w:tc>
@@ -4599,7 +4948,6 @@
               <w:widowControl w:val="0"/>
             </w:pPr>
             <w:r>
-              <w:lastRenderedPageBreak/>
               <w:t>C</w:t>
             </w:r>
           </w:p>
@@ -4619,8 +4967,13 @@
               <w:widowControl w:val="0"/>
             </w:pPr>
             <w:r>
-              <w:t>50 ms</w:t>
-            </w:r>
+              <w:t xml:space="preserve">50 </w:t>
+            </w:r>
+            <w:proofErr w:type="spellStart"/>
+            <w:r>
+              <w:t>ms</w:t>
+            </w:r>
+            <w:proofErr w:type="spellEnd"/>
           </w:p>
         </w:tc>
         <w:tc>
@@ -4657,11 +5010,7 @@
               <w:widowControl w:val="0"/>
             </w:pPr>
             <w:r>
-              <w:t xml:space="preserve">The LDW system will completely stop </w:t>
-            </w:r>
-            <w:r>
-              <w:lastRenderedPageBreak/>
-              <w:t>applying haptic feedback. Warning will display on dashboard informing driver of the fault.</w:t>
+              <w:t>The LDW safety component will set the LDW torque frequency request to 0, preventing further haptic. Warning will display on dashboard informing driver of the fault.</w:t>
             </w:r>
           </w:p>
         </w:tc>
@@ -4682,31 +5031,31 @@
               <w:widowControl w:val="0"/>
             </w:pPr>
             <w:r>
+              <w:t>Technical</w:t>
+            </w:r>
+          </w:p>
+          <w:p>
+            <w:pPr>
+              <w:widowControl w:val="0"/>
+            </w:pPr>
+            <w:r>
+              <w:t>Safety</w:t>
+            </w:r>
+          </w:p>
+          <w:p>
+            <w:pPr>
+              <w:widowControl w:val="0"/>
+            </w:pPr>
+            <w:r>
+              <w:t>Requirement</w:t>
+            </w:r>
+          </w:p>
+          <w:p>
+            <w:pPr>
+              <w:widowControl w:val="0"/>
+            </w:pPr>
+            <w:r>
               <w:lastRenderedPageBreak/>
-              <w:t>Technical</w:t>
-            </w:r>
-          </w:p>
-          <w:p>
-            <w:pPr>
-              <w:widowControl w:val="0"/>
-            </w:pPr>
-            <w:r>
-              <w:t>Safety</w:t>
-            </w:r>
-          </w:p>
-          <w:p>
-            <w:pPr>
-              <w:widowControl w:val="0"/>
-            </w:pPr>
-            <w:r>
-              <w:t>Requirement</w:t>
-            </w:r>
-          </w:p>
-          <w:p>
-            <w:pPr>
-              <w:widowControl w:val="0"/>
-            </w:pPr>
-            <w:r>
               <w:t>04</w:t>
             </w:r>
           </w:p>
@@ -4735,7 +5084,41 @@
                 <w:szCs w:val="23"/>
                 <w:shd w:val="clear" w:color="auto" w:fill="FFFFFF"/>
               </w:rPr>
-              <w:t>The validity and integrity of the data transmission for 'LDW_Torque_Request' signal shall be ensured.</w:t>
+              <w:lastRenderedPageBreak/>
+              <w:t xml:space="preserve">The validity and integrity of the data transmission for </w:t>
+            </w:r>
+            <w:r>
+              <w:rPr>
+                <w:rFonts w:ascii="Helvetica" w:eastAsia="Times New Roman" w:hAnsi="Helvetica"/>
+                <w:color w:val="4F4F4F"/>
+                <w:sz w:val="23"/>
+                <w:szCs w:val="23"/>
+                <w:shd w:val="clear" w:color="auto" w:fill="FFFFFF"/>
+              </w:rPr>
+              <w:lastRenderedPageBreak/>
+              <w:t>'</w:t>
+            </w:r>
+            <w:proofErr w:type="spellStart"/>
+            <w:r>
+              <w:rPr>
+                <w:rFonts w:ascii="Helvetica" w:eastAsia="Times New Roman" w:hAnsi="Helvetica"/>
+                <w:color w:val="4F4F4F"/>
+                <w:sz w:val="23"/>
+                <w:szCs w:val="23"/>
+                <w:shd w:val="clear" w:color="auto" w:fill="FFFFFF"/>
+              </w:rPr>
+              <w:t>LDW_Torque_Request</w:t>
+            </w:r>
+            <w:proofErr w:type="spellEnd"/>
+            <w:r>
+              <w:rPr>
+                <w:rFonts w:ascii="Helvetica" w:eastAsia="Times New Roman" w:hAnsi="Helvetica"/>
+                <w:color w:val="4F4F4F"/>
+                <w:sz w:val="23"/>
+                <w:szCs w:val="23"/>
+                <w:shd w:val="clear" w:color="auto" w:fill="FFFFFF"/>
+              </w:rPr>
+              <w:t>' signal shall be ensured.</w:t>
             </w:r>
           </w:p>
         </w:tc>
@@ -4754,6 +5137,7 @@
               <w:widowControl w:val="0"/>
             </w:pPr>
             <w:r>
+              <w:lastRenderedPageBreak/>
               <w:t>C</w:t>
             </w:r>
           </w:p>
@@ -4773,8 +5157,13 @@
               <w:widowControl w:val="0"/>
             </w:pPr>
             <w:r>
-              <w:t>50 ms</w:t>
-            </w:r>
+              <w:t xml:space="preserve">50 </w:t>
+            </w:r>
+            <w:proofErr w:type="spellStart"/>
+            <w:r>
+              <w:t>ms</w:t>
+            </w:r>
+            <w:proofErr w:type="spellEnd"/>
           </w:p>
         </w:tc>
         <w:tc>
@@ -4792,13 +5181,11 @@
               <w:widowControl w:val="0"/>
             </w:pPr>
             <w:r>
-              <w:t xml:space="preserve">Data </w:t>
-            </w:r>
-            <w:r>
-              <w:t>Transmission Integrity C</w:t>
-            </w:r>
-            <w:r>
-              <w:t>heck</w:t>
+              <w:t xml:space="preserve">Data Transmission Integrity </w:t>
+            </w:r>
+            <w:r>
+              <w:lastRenderedPageBreak/>
+              <w:t>Check</w:t>
             </w:r>
           </w:p>
         </w:tc>
@@ -4817,7 +5204,12 @@
               <w:widowControl w:val="0"/>
             </w:pPr>
             <w:r>
-              <w:t>The LDW system will completely stop applying haptic feedback. Warning will display on dashboard informing driver of the fault.</w:t>
+              <w:lastRenderedPageBreak/>
+              <w:t xml:space="preserve">The LDW safety component will </w:t>
+            </w:r>
+            <w:r>
+              <w:lastRenderedPageBreak/>
+              <w:t>set the LDW torque frequency request to 0, preventing further haptic. Warning will display on dashboard informing driver of the fault.</w:t>
             </w:r>
           </w:p>
         </w:tc>
@@ -4838,6 +5230,7 @@
               <w:widowControl w:val="0"/>
             </w:pPr>
             <w:r>
+              <w:lastRenderedPageBreak/>
               <w:t>Technical</w:t>
             </w:r>
           </w:p>
@@ -4888,7 +5281,29 @@
                 <w:szCs w:val="23"/>
                 <w:shd w:val="clear" w:color="auto" w:fill="F9F9F9"/>
               </w:rPr>
-              <w:t>Memory test shall be conducted at start up of the EPS ECU to check for any faults in memory.</w:t>
+              <w:t xml:space="preserve">Memory test shall be conducted at </w:t>
+            </w:r>
+            <w:proofErr w:type="spellStart"/>
+            <w:r>
+              <w:rPr>
+                <w:rFonts w:ascii="Helvetica" w:eastAsia="Times New Roman" w:hAnsi="Helvetica"/>
+                <w:color w:val="4F4F4F"/>
+                <w:sz w:val="23"/>
+                <w:szCs w:val="23"/>
+                <w:shd w:val="clear" w:color="auto" w:fill="F9F9F9"/>
+              </w:rPr>
+              <w:t>start up</w:t>
+            </w:r>
+            <w:proofErr w:type="spellEnd"/>
+            <w:r>
+              <w:rPr>
+                <w:rFonts w:ascii="Helvetica" w:eastAsia="Times New Roman" w:hAnsi="Helvetica"/>
+                <w:color w:val="4F4F4F"/>
+                <w:sz w:val="23"/>
+                <w:szCs w:val="23"/>
+                <w:shd w:val="clear" w:color="auto" w:fill="F9F9F9"/>
+              </w:rPr>
+              <w:t xml:space="preserve"> of the EPS ECU to check for any faults in memory.</w:t>
             </w:r>
           </w:p>
         </w:tc>
@@ -4964,7 +5379,7 @@
               <w:widowControl w:val="0"/>
             </w:pPr>
             <w:r>
-              <w:t>The LDW system will completely stop applying haptic feedback. Warning will display on dashboard informing driver of the fault.</w:t>
+              <w:t>The LDW safety component will set the LDW torque frequency request to 0, preventing further haptic. Warning will display on dashboard informing driver of the fault.</w:t>
             </w:r>
           </w:p>
         </w:tc>
@@ -5187,31 +5602,31 @@
               <w:widowControl w:val="0"/>
             </w:pPr>
             <w:r>
+              <w:t>Functional</w:t>
+            </w:r>
+          </w:p>
+          <w:p>
+            <w:pPr>
+              <w:widowControl w:val="0"/>
+            </w:pPr>
+            <w:r>
+              <w:t>Safety</w:t>
+            </w:r>
+          </w:p>
+          <w:p>
+            <w:pPr>
+              <w:widowControl w:val="0"/>
+            </w:pPr>
+            <w:r>
+              <w:t>Requirement</w:t>
+            </w:r>
+          </w:p>
+          <w:p>
+            <w:pPr>
+              <w:widowControl w:val="0"/>
+            </w:pPr>
+            <w:r>
               <w:lastRenderedPageBreak/>
-              <w:t>Functional</w:t>
-            </w:r>
-          </w:p>
-          <w:p>
-            <w:pPr>
-              <w:widowControl w:val="0"/>
-            </w:pPr>
-            <w:r>
-              <w:t>Safety</w:t>
-            </w:r>
-          </w:p>
-          <w:p>
-            <w:pPr>
-              <w:widowControl w:val="0"/>
-            </w:pPr>
-            <w:r>
-              <w:t>Requirement</w:t>
-            </w:r>
-          </w:p>
-          <w:p>
-            <w:pPr>
-              <w:widowControl w:val="0"/>
-            </w:pPr>
-            <w:r>
               <w:t>02-01</w:t>
             </w:r>
           </w:p>
@@ -5238,6 +5653,7 @@
                 <w:szCs w:val="21"/>
                 <w:shd w:val="clear" w:color="auto" w:fill="FFFFFF"/>
               </w:rPr>
+              <w:lastRenderedPageBreak/>
               <w:t>T</w:t>
             </w:r>
             <w:r>
@@ -5248,8 +5664,31 @@
                 <w:szCs w:val="21"/>
                 <w:shd w:val="clear" w:color="auto" w:fill="FFFFFF"/>
               </w:rPr>
-              <w:t>he electronic power steering ECU shall ensure that the lane keeping assistance torque is applied for only Max_Duration</w:t>
-            </w:r>
+              <w:t xml:space="preserve">he electronic power steering ECU shall ensure that the lane keeping assistance torque is applied for </w:t>
+            </w:r>
+            <w:r>
+              <w:rPr>
+                <w:rFonts w:ascii="Helvetica" w:eastAsia="Times New Roman" w:hAnsi="Helvetica"/>
+                <w:color w:val="4F4F4F"/>
+                <w:sz w:val="21"/>
+                <w:szCs w:val="21"/>
+                <w:shd w:val="clear" w:color="auto" w:fill="FFFFFF"/>
+              </w:rPr>
+              <w:lastRenderedPageBreak/>
+              <w:t xml:space="preserve">only </w:t>
+            </w:r>
+            <w:proofErr w:type="spellStart"/>
+            <w:r>
+              <w:rPr>
+                <w:rFonts w:ascii="Helvetica" w:eastAsia="Times New Roman" w:hAnsi="Helvetica"/>
+                <w:color w:val="4F4F4F"/>
+                <w:sz w:val="21"/>
+                <w:szCs w:val="21"/>
+                <w:shd w:val="clear" w:color="auto" w:fill="FFFFFF"/>
+              </w:rPr>
+              <w:t>Max_Duration</w:t>
+            </w:r>
+            <w:proofErr w:type="spellEnd"/>
             <w:r>
               <w:rPr>
                 <w:rFonts w:eastAsia="Times New Roman"/>
@@ -5275,6 +5714,7 @@
               <w:jc w:val="center"/>
             </w:pPr>
             <w:r>
+              <w:lastRenderedPageBreak/>
               <w:t>X</w:t>
             </w:r>
           </w:p>
@@ -5569,17 +6009,16 @@
               <w:t>K</w:t>
             </w:r>
             <w:r>
-              <w:t xml:space="preserve"> safety component shall ensure that the </w:t>
-            </w:r>
-            <w:r>
-              <w:t xml:space="preserve">duration of LK usage </w:t>
-            </w:r>
-            <w:r>
-              <w:t>is below Max_</w:t>
-            </w:r>
-            <w:r>
-              <w:t>Duration</w:t>
-            </w:r>
+              <w:t>A</w:t>
+            </w:r>
+            <w:r>
+              <w:t xml:space="preserve"> safety component shall ensure that the duration of LK usage is below </w:t>
+            </w:r>
+            <w:proofErr w:type="spellStart"/>
+            <w:r>
+              <w:t>Max_Duration</w:t>
+            </w:r>
+            <w:proofErr w:type="spellEnd"/>
             <w:r>
               <w:t>.</w:t>
             </w:r>
@@ -5619,8 +6058,13 @@
               <w:widowControl w:val="0"/>
             </w:pPr>
             <w:r>
-              <w:t>500 ms</w:t>
-            </w:r>
+              <w:t xml:space="preserve">500 </w:t>
+            </w:r>
+            <w:proofErr w:type="spellStart"/>
+            <w:r>
+              <w:t>ms</w:t>
+            </w:r>
+            <w:proofErr w:type="spellEnd"/>
           </w:p>
         </w:tc>
         <w:tc>
@@ -5644,6 +6088,9 @@
               <w:t>K</w:t>
             </w:r>
             <w:r>
+              <w:t>A</w:t>
+            </w:r>
+            <w:r>
               <w:t xml:space="preserve"> Safety</w:t>
             </w:r>
           </w:p>
@@ -5669,7 +6116,16 @@
               <w:t>K</w:t>
             </w:r>
             <w:r>
-              <w:t xml:space="preserve"> system will completely stop affecting the car steering. Warning will display on dashboard informing driver that lane keeping has stopped.</w:t>
+              <w:t>A</w:t>
+            </w:r>
+            <w:r>
+              <w:t xml:space="preserve"> system will completely stop affecting the car steering. Warning will display on dashboard informing driver that lane keeping </w:t>
+            </w:r>
+            <w:r>
+              <w:t xml:space="preserve">assistance </w:t>
+            </w:r>
+            <w:r>
+              <w:t>has stopped.</w:t>
             </w:r>
           </w:p>
         </w:tc>
@@ -5760,7 +6216,7 @@
                 <w:szCs w:val="23"/>
                 <w:shd w:val="clear" w:color="auto" w:fill="FFFFFF"/>
               </w:rPr>
-              <w:t xml:space="preserve"> function deactivates the L</w:t>
+              <w:t>A</w:t>
             </w:r>
             <w:r>
               <w:rPr>
@@ -5770,7 +6226,7 @@
                 <w:szCs w:val="23"/>
                 <w:shd w:val="clear" w:color="auto" w:fill="FFFFFF"/>
               </w:rPr>
-              <w:t>K</w:t>
+              <w:t xml:space="preserve"> function deactivates the L</w:t>
             </w:r>
             <w:r>
               <w:rPr>
@@ -5780,7 +6236,7 @@
                 <w:szCs w:val="23"/>
                 <w:shd w:val="clear" w:color="auto" w:fill="FFFFFF"/>
               </w:rPr>
-              <w:t xml:space="preserve"> feature, the 'L</w:t>
+              <w:t>K</w:t>
             </w:r>
             <w:r>
               <w:rPr>
@@ -5790,7 +6246,7 @@
                 <w:szCs w:val="23"/>
                 <w:shd w:val="clear" w:color="auto" w:fill="FFFFFF"/>
               </w:rPr>
-              <w:t>K</w:t>
+              <w:t>A</w:t>
             </w:r>
             <w:r>
               <w:rPr>
@@ -5800,6 +6256,36 @@
                 <w:szCs w:val="23"/>
                 <w:shd w:val="clear" w:color="auto" w:fill="FFFFFF"/>
               </w:rPr>
+              <w:t xml:space="preserve"> feature, the 'L</w:t>
+            </w:r>
+            <w:r>
+              <w:rPr>
+                <w:rFonts w:ascii="Helvetica" w:eastAsia="Times New Roman" w:hAnsi="Helvetica"/>
+                <w:color w:val="4F4F4F"/>
+                <w:sz w:val="23"/>
+                <w:szCs w:val="23"/>
+                <w:shd w:val="clear" w:color="auto" w:fill="FFFFFF"/>
+              </w:rPr>
+              <w:t>K</w:t>
+            </w:r>
+            <w:r>
+              <w:rPr>
+                <w:rFonts w:ascii="Helvetica" w:eastAsia="Times New Roman" w:hAnsi="Helvetica"/>
+                <w:color w:val="4F4F4F"/>
+                <w:sz w:val="23"/>
+                <w:szCs w:val="23"/>
+                <w:shd w:val="clear" w:color="auto" w:fill="FFFFFF"/>
+              </w:rPr>
+              <w:t>A</w:t>
+            </w:r>
+            <w:r>
+              <w:rPr>
+                <w:rFonts w:ascii="Helvetica" w:eastAsia="Times New Roman" w:hAnsi="Helvetica"/>
+                <w:color w:val="4F4F4F"/>
+                <w:sz w:val="23"/>
+                <w:szCs w:val="23"/>
+                <w:shd w:val="clear" w:color="auto" w:fill="FFFFFF"/>
+              </w:rPr>
               <w:t xml:space="preserve"> Safety' software block shall send a signal to the car display ECU to turn on a warning light.</w:t>
             </w:r>
           </w:p>
@@ -5838,8 +6324,13 @@
               <w:widowControl w:val="0"/>
             </w:pPr>
             <w:r>
-              <w:t>500 ms</w:t>
-            </w:r>
+              <w:t xml:space="preserve">500 </w:t>
+            </w:r>
+            <w:proofErr w:type="spellStart"/>
+            <w:r>
+              <w:t>ms</w:t>
+            </w:r>
+            <w:proofErr w:type="spellEnd"/>
           </w:p>
         </w:tc>
         <w:tc>
@@ -5863,6 +6354,9 @@
               <w:t>K</w:t>
             </w:r>
             <w:r>
+              <w:t>A</w:t>
+            </w:r>
+            <w:r>
               <w:t xml:space="preserve"> Safety</w:t>
             </w:r>
           </w:p>
@@ -5886,6 +6380,9 @@
             </w:r>
             <w:r>
               <w:t>K</w:t>
+            </w:r>
+            <w:r>
+              <w:t>A</w:t>
             </w:r>
             <w:r>
               <w:t xml:space="preserve"> system will completely stop affecting the car steering. Warning will display on dashboard informing driver that lane keeping has stopped.</w:t>
@@ -5925,15 +6422,15 @@
               <w:widowControl w:val="0"/>
             </w:pPr>
             <w:r>
+              <w:t>Requirement</w:t>
+            </w:r>
+          </w:p>
+          <w:p>
+            <w:pPr>
+              <w:widowControl w:val="0"/>
+            </w:pPr>
+            <w:r>
               <w:lastRenderedPageBreak/>
-              <w:t>Requirement</w:t>
-            </w:r>
-          </w:p>
-          <w:p>
-            <w:pPr>
-              <w:widowControl w:val="0"/>
-            </w:pPr>
-            <w:r>
               <w:t>03</w:t>
             </w:r>
           </w:p>
@@ -5981,7 +6478,7 @@
                 <w:szCs w:val="23"/>
                 <w:shd w:val="clear" w:color="auto" w:fill="F9F9F9"/>
               </w:rPr>
-              <w:t xml:space="preserve"> function, it shall </w:t>
+              <w:t>A</w:t>
             </w:r>
             <w:r>
               <w:rPr>
@@ -5991,8 +6488,7 @@
                 <w:szCs w:val="23"/>
                 <w:shd w:val="clear" w:color="auto" w:fill="F9F9F9"/>
               </w:rPr>
-              <w:lastRenderedPageBreak/>
-              <w:t>deactivate the L</w:t>
+              <w:t xml:space="preserve"> function, it shall deactivate the L</w:t>
             </w:r>
             <w:r>
               <w:rPr>
@@ -6012,7 +6508,7 @@
                 <w:szCs w:val="23"/>
                 <w:shd w:val="clear" w:color="auto" w:fill="F9F9F9"/>
               </w:rPr>
-              <w:t xml:space="preserve"> feature and the 'L</w:t>
+              <w:t>A</w:t>
             </w:r>
             <w:r>
               <w:rPr>
@@ -6022,8 +6518,9 @@
                 <w:szCs w:val="23"/>
                 <w:shd w:val="clear" w:color="auto" w:fill="F9F9F9"/>
               </w:rPr>
-              <w:t>K</w:t>
-            </w:r>
+              <w:t xml:space="preserve"> feature and the '</w:t>
+            </w:r>
+            <w:proofErr w:type="spellStart"/>
             <w:r>
               <w:rPr>
                 <w:rFonts w:ascii="Helvetica" w:eastAsia="Times New Roman" w:hAnsi="Helvetica"/>
@@ -6032,7 +6529,59 @@
                 <w:szCs w:val="23"/>
                 <w:shd w:val="clear" w:color="auto" w:fill="F9F9F9"/>
               </w:rPr>
-              <w:t>_Torque_Request' shall be set to zero.</w:t>
+              <w:t>L</w:t>
+            </w:r>
+            <w:r>
+              <w:rPr>
+                <w:rFonts w:ascii="Helvetica" w:eastAsia="Times New Roman" w:hAnsi="Helvetica"/>
+                <w:color w:val="4F4F4F"/>
+                <w:sz w:val="23"/>
+                <w:szCs w:val="23"/>
+                <w:shd w:val="clear" w:color="auto" w:fill="F9F9F9"/>
+              </w:rPr>
+              <w:t>K</w:t>
+            </w:r>
+            <w:r>
+              <w:rPr>
+                <w:rFonts w:ascii="Helvetica" w:eastAsia="Times New Roman" w:hAnsi="Helvetica"/>
+                <w:color w:val="4F4F4F"/>
+                <w:sz w:val="23"/>
+                <w:szCs w:val="23"/>
+                <w:shd w:val="clear" w:color="auto" w:fill="F9F9F9"/>
+              </w:rPr>
+              <w:t>A</w:t>
+            </w:r>
+            <w:r>
+              <w:rPr>
+                <w:rFonts w:ascii="Helvetica" w:eastAsia="Times New Roman" w:hAnsi="Helvetica"/>
+                <w:color w:val="4F4F4F"/>
+                <w:sz w:val="23"/>
+                <w:szCs w:val="23"/>
+                <w:shd w:val="clear" w:color="auto" w:fill="F9F9F9"/>
+              </w:rPr>
+              <w:t>_Torque_Request</w:t>
+            </w:r>
+            <w:proofErr w:type="spellEnd"/>
+            <w:r>
+              <w:rPr>
+                <w:rFonts w:ascii="Helvetica" w:eastAsia="Times New Roman" w:hAnsi="Helvetica"/>
+                <w:color w:val="4F4F4F"/>
+                <w:sz w:val="23"/>
+                <w:szCs w:val="23"/>
+                <w:shd w:val="clear" w:color="auto" w:fill="F9F9F9"/>
+              </w:rPr>
+              <w:t xml:space="preserve">' shall </w:t>
+            </w:r>
+            <w:r>
+              <w:rPr>
+                <w:rFonts w:ascii="Helvetica" w:eastAsia="Times New Roman" w:hAnsi="Helvetica"/>
+                <w:color w:val="4F4F4F"/>
+                <w:sz w:val="23"/>
+                <w:szCs w:val="23"/>
+                <w:shd w:val="clear" w:color="auto" w:fill="F9F9F9"/>
+              </w:rPr>
+              <w:lastRenderedPageBreak/>
+              <w:t>be set to zero.</w:t>
             </w:r>
           </w:p>
         </w:tc>
@@ -6071,8 +6620,13 @@
               <w:widowControl w:val="0"/>
             </w:pPr>
             <w:r>
-              <w:t>500 ms</w:t>
-            </w:r>
+              <w:t xml:space="preserve">500 </w:t>
+            </w:r>
+            <w:proofErr w:type="spellStart"/>
+            <w:r>
+              <w:t>ms</w:t>
+            </w:r>
+            <w:proofErr w:type="spellEnd"/>
           </w:p>
         </w:tc>
         <w:tc>
@@ -6096,6 +6650,9 @@
               <w:t>K</w:t>
             </w:r>
             <w:r>
+              <w:t>A</w:t>
+            </w:r>
+            <w:r>
               <w:t xml:space="preserve"> Safety</w:t>
             </w:r>
           </w:p>
@@ -6121,11 +6678,14 @@
               <w:t>K</w:t>
             </w:r>
             <w:r>
-              <w:t xml:space="preserve"> system will </w:t>
+              <w:t>A</w:t>
+            </w:r>
+            <w:r>
+              <w:t xml:space="preserve"> system will completely stop </w:t>
             </w:r>
             <w:r>
               <w:lastRenderedPageBreak/>
-              <w:t>completely stop affecting the car steering. Warning will display on dashboard informing driver that lane keeping has stopped.</w:t>
+              <w:t>affecting the car steering. Warning will display on dashboard informing driver that lane keeping has stopped.</w:t>
             </w:r>
           </w:p>
         </w:tc>
@@ -6197,8 +6757,9 @@
                 <w:szCs w:val="23"/>
                 <w:shd w:val="clear" w:color="auto" w:fill="FFFFFF"/>
               </w:rPr>
-              <w:t>The validity and integrity of the data transmission for 'L</w:t>
-            </w:r>
+              <w:t>The validity and integrity of the data transmission for '</w:t>
+            </w:r>
+            <w:proofErr w:type="spellStart"/>
             <w:r>
               <w:rPr>
                 <w:rFonts w:ascii="Helvetica" w:eastAsia="Times New Roman" w:hAnsi="Helvetica"/>
@@ -6207,7 +6768,7 @@
                 <w:szCs w:val="23"/>
                 <w:shd w:val="clear" w:color="auto" w:fill="FFFFFF"/>
               </w:rPr>
-              <w:t>K</w:t>
+              <w:t>L</w:t>
             </w:r>
             <w:r>
               <w:rPr>
@@ -6217,7 +6778,38 @@
                 <w:szCs w:val="23"/>
                 <w:shd w:val="clear" w:color="auto" w:fill="FFFFFF"/>
               </w:rPr>
-              <w:t>_Torque_Request' signal shall be ensured.</w:t>
+              <w:t>K</w:t>
+            </w:r>
+            <w:r>
+              <w:rPr>
+                <w:rFonts w:ascii="Helvetica" w:eastAsia="Times New Roman" w:hAnsi="Helvetica"/>
+                <w:color w:val="4F4F4F"/>
+                <w:sz w:val="23"/>
+                <w:szCs w:val="23"/>
+                <w:shd w:val="clear" w:color="auto" w:fill="FFFFFF"/>
+              </w:rPr>
+              <w:t>A</w:t>
+            </w:r>
+            <w:r>
+              <w:rPr>
+                <w:rFonts w:ascii="Helvetica" w:eastAsia="Times New Roman" w:hAnsi="Helvetica"/>
+                <w:color w:val="4F4F4F"/>
+                <w:sz w:val="23"/>
+                <w:szCs w:val="23"/>
+                <w:shd w:val="clear" w:color="auto" w:fill="FFFFFF"/>
+              </w:rPr>
+              <w:t>_Torque_Request</w:t>
+            </w:r>
+            <w:proofErr w:type="spellEnd"/>
+            <w:r>
+              <w:rPr>
+                <w:rFonts w:ascii="Helvetica" w:eastAsia="Times New Roman" w:hAnsi="Helvetica"/>
+                <w:color w:val="4F4F4F"/>
+                <w:sz w:val="23"/>
+                <w:szCs w:val="23"/>
+                <w:shd w:val="clear" w:color="auto" w:fill="FFFFFF"/>
+              </w:rPr>
+              <w:t>' signal shall be ensured.</w:t>
             </w:r>
           </w:p>
         </w:tc>
@@ -6255,8 +6847,13 @@
               <w:widowControl w:val="0"/>
             </w:pPr>
             <w:r>
-              <w:t>500 ms</w:t>
-            </w:r>
+              <w:t xml:space="preserve">500 </w:t>
+            </w:r>
+            <w:proofErr w:type="spellStart"/>
+            <w:r>
+              <w:t>ms</w:t>
+            </w:r>
+            <w:proofErr w:type="spellEnd"/>
           </w:p>
         </w:tc>
         <w:tc>
@@ -6297,6 +6894,9 @@
             </w:r>
             <w:r>
               <w:t>K</w:t>
+            </w:r>
+            <w:r>
+              <w:t>A</w:t>
             </w:r>
             <w:r>
               <w:t xml:space="preserve"> system will completely stop affecting the car steering. Warning will display on dashboard informing driver that lane keeping has stopped.</w:t>
@@ -6370,7 +6970,29 @@
                 <w:szCs w:val="23"/>
                 <w:shd w:val="clear" w:color="auto" w:fill="F9F9F9"/>
               </w:rPr>
-              <w:t>Memory test shall be conducted at start up of the EPS ECU to check for any faults in memory.</w:t>
+              <w:t xml:space="preserve">Memory test shall be conducted at </w:t>
+            </w:r>
+            <w:proofErr w:type="spellStart"/>
+            <w:r>
+              <w:rPr>
+                <w:rFonts w:ascii="Helvetica" w:eastAsia="Times New Roman" w:hAnsi="Helvetica"/>
+                <w:color w:val="4F4F4F"/>
+                <w:sz w:val="23"/>
+                <w:szCs w:val="23"/>
+                <w:shd w:val="clear" w:color="auto" w:fill="F9F9F9"/>
+              </w:rPr>
+              <w:t>start up</w:t>
+            </w:r>
+            <w:proofErr w:type="spellEnd"/>
+            <w:r>
+              <w:rPr>
+                <w:rFonts w:ascii="Helvetica" w:eastAsia="Times New Roman" w:hAnsi="Helvetica"/>
+                <w:color w:val="4F4F4F"/>
+                <w:sz w:val="23"/>
+                <w:szCs w:val="23"/>
+                <w:shd w:val="clear" w:color="auto" w:fill="F9F9F9"/>
+              </w:rPr>
+              <w:t xml:space="preserve"> of the EPS ECU to check for any faults in memory.</w:t>
             </w:r>
           </w:p>
         </w:tc>
@@ -6450,6 +7072,9 @@
             </w:r>
             <w:r>
               <w:t>K</w:t>
+            </w:r>
+            <w:r>
+              <w:t>A</w:t>
             </w:r>
             <w:r>
               <w:t xml:space="preserve"> system will completely stop affecting the car steering. Warning will display on dashboard informing driver that lane keeping has stopped.</w:t>
@@ -6470,8 +7095,8 @@
         <w:pStyle w:val="Heading2"/>
         <w:contextualSpacing w:val="0"/>
       </w:pPr>
-      <w:bookmarkStart w:id="19" w:name="_74udkdvf7nod" w:colFirst="0" w:colLast="0"/>
-      <w:bookmarkEnd w:id="19"/>
+      <w:bookmarkStart w:id="20" w:name="_74udkdvf7nod" w:colFirst="0" w:colLast="0"/>
+      <w:bookmarkEnd w:id="20"/>
       <w:r>
         <w:lastRenderedPageBreak/>
         <w:t>Refinement of the System Architecture</w:t>
@@ -6545,8 +7170,8 @@
         <w:pStyle w:val="Heading2"/>
         <w:contextualSpacing w:val="0"/>
       </w:pPr>
-      <w:bookmarkStart w:id="20" w:name="_8cs5or9n3i4" w:colFirst="0" w:colLast="0"/>
-      <w:bookmarkEnd w:id="20"/>
+      <w:bookmarkStart w:id="21" w:name="_8cs5or9n3i4" w:colFirst="0" w:colLast="0"/>
+      <w:bookmarkEnd w:id="21"/>
       <w:r>
         <w:t>Allocation of Technical Safety Requirements to Architecture Elements</w:t>
       </w:r>
@@ -6561,8 +7186,8 @@
         <w:pStyle w:val="Heading2"/>
         <w:contextualSpacing w:val="0"/>
       </w:pPr>
-      <w:bookmarkStart w:id="21" w:name="_4w6r8buy4lrp" w:colFirst="0" w:colLast="0"/>
-      <w:bookmarkEnd w:id="21"/>
+      <w:bookmarkStart w:id="22" w:name="_4w6r8buy4lrp" w:colFirst="0" w:colLast="0"/>
+      <w:bookmarkEnd w:id="22"/>
       <w:r>
         <w:t>Warning and Degradation Concept</w:t>
       </w:r>
@@ -6577,13 +7202,7 @@
         <w:rPr>
           <w:color w:val="000000" w:themeColor="text1"/>
         </w:rPr>
-        <w:t>F</w:t>
-      </w:r>
-      <w:r>
-        <w:rPr>
-          <w:color w:val="000000" w:themeColor="text1"/>
-        </w:rPr>
-        <w:t xml:space="preserve">or any system malfunction, the </w:t>
+        <w:t xml:space="preserve">For any system malfunction, the </w:t>
       </w:r>
       <w:r>
         <w:rPr>
@@ -6591,14 +7210,409 @@
         </w:rPr>
         <w:t xml:space="preserve">associated </w:t>
       </w:r>
-      <w:bookmarkStart w:id="22" w:name="_GoBack"/>
-      <w:bookmarkEnd w:id="22"/>
       <w:r>
         <w:rPr>
           <w:color w:val="000000" w:themeColor="text1"/>
         </w:rPr>
         <w:t>lane assistance functions will be turned off and the driver will receive a warning light indication.</w:t>
       </w:r>
+    </w:p>
+    <w:p>
+      <w:pPr>
+        <w:rPr>
+          <w:color w:val="000000" w:themeColor="text1"/>
+        </w:rPr>
+      </w:pPr>
+    </w:p>
+    <w:tbl>
+      <w:tblPr>
+        <w:tblW w:w="9360" w:type="dxa"/>
+        <w:tblBorders>
+          <w:top w:val="single" w:sz="8" w:space="0" w:color="000000"/>
+          <w:left w:val="single" w:sz="8" w:space="0" w:color="000000"/>
+          <w:bottom w:val="single" w:sz="8" w:space="0" w:color="000000"/>
+          <w:right w:val="single" w:sz="8" w:space="0" w:color="000000"/>
+          <w:insideH w:val="single" w:sz="8" w:space="0" w:color="000000"/>
+          <w:insideV w:val="single" w:sz="8" w:space="0" w:color="000000"/>
+        </w:tblBorders>
+        <w:tblLayout w:type="fixed"/>
+        <w:tblLook w:val="0600" w:firstRow="0" w:lastRow="0" w:firstColumn="0" w:lastColumn="0" w:noHBand="1" w:noVBand="1"/>
+      </w:tblPr>
+      <w:tblGrid>
+        <w:gridCol w:w="1872"/>
+        <w:gridCol w:w="1872"/>
+        <w:gridCol w:w="1872"/>
+        <w:gridCol w:w="1872"/>
+        <w:gridCol w:w="1872"/>
+      </w:tblGrid>
+      <w:tr>
+        <w:tc>
+          <w:tcPr>
+            <w:tcW w:w="1872" w:type="dxa"/>
+            <w:shd w:val="clear" w:color="auto" w:fill="CCCCCC"/>
+            <w:tcMar>
+              <w:top w:w="100" w:type="dxa"/>
+              <w:left w:w="100" w:type="dxa"/>
+              <w:bottom w:w="100" w:type="dxa"/>
+              <w:right w:w="100" w:type="dxa"/>
+            </w:tcMar>
+          </w:tcPr>
+          <w:p>
+            <w:pPr>
+              <w:widowControl w:val="0"/>
+              <w:rPr>
+                <w:b/>
+              </w:rPr>
+            </w:pPr>
+            <w:r>
+              <w:rPr>
+                <w:b/>
+              </w:rPr>
+              <w:t>ID</w:t>
+            </w:r>
+          </w:p>
+        </w:tc>
+        <w:tc>
+          <w:tcPr>
+            <w:tcW w:w="1872" w:type="dxa"/>
+            <w:shd w:val="clear" w:color="auto" w:fill="CCCCCC"/>
+            <w:tcMar>
+              <w:top w:w="100" w:type="dxa"/>
+              <w:left w:w="100" w:type="dxa"/>
+              <w:bottom w:w="100" w:type="dxa"/>
+              <w:right w:w="100" w:type="dxa"/>
+            </w:tcMar>
+          </w:tcPr>
+          <w:p>
+            <w:pPr>
+              <w:widowControl w:val="0"/>
+              <w:rPr>
+                <w:b/>
+              </w:rPr>
+            </w:pPr>
+            <w:r>
+              <w:rPr>
+                <w:b/>
+              </w:rPr>
+              <w:t>Degradation Mode</w:t>
+            </w:r>
+          </w:p>
+        </w:tc>
+        <w:tc>
+          <w:tcPr>
+            <w:tcW w:w="1872" w:type="dxa"/>
+            <w:shd w:val="clear" w:color="auto" w:fill="CCCCCC"/>
+            <w:tcMar>
+              <w:top w:w="100" w:type="dxa"/>
+              <w:left w:w="100" w:type="dxa"/>
+              <w:bottom w:w="100" w:type="dxa"/>
+              <w:right w:w="100" w:type="dxa"/>
+            </w:tcMar>
+          </w:tcPr>
+          <w:p>
+            <w:pPr>
+              <w:widowControl w:val="0"/>
+              <w:rPr>
+                <w:b/>
+              </w:rPr>
+            </w:pPr>
+            <w:r>
+              <w:rPr>
+                <w:b/>
+              </w:rPr>
+              <w:t>Trigger for Degradation Mode</w:t>
+            </w:r>
+          </w:p>
+        </w:tc>
+        <w:tc>
+          <w:tcPr>
+            <w:tcW w:w="1872" w:type="dxa"/>
+            <w:shd w:val="clear" w:color="auto" w:fill="CCCCCC"/>
+            <w:tcMar>
+              <w:top w:w="100" w:type="dxa"/>
+              <w:left w:w="100" w:type="dxa"/>
+              <w:bottom w:w="100" w:type="dxa"/>
+              <w:right w:w="100" w:type="dxa"/>
+            </w:tcMar>
+          </w:tcPr>
+          <w:p>
+            <w:pPr>
+              <w:widowControl w:val="0"/>
+              <w:rPr>
+                <w:b/>
+              </w:rPr>
+            </w:pPr>
+            <w:r>
+              <w:rPr>
+                <w:b/>
+              </w:rPr>
+              <w:t>Safe State invoked?</w:t>
+            </w:r>
+          </w:p>
+        </w:tc>
+        <w:tc>
+          <w:tcPr>
+            <w:tcW w:w="1872" w:type="dxa"/>
+            <w:shd w:val="clear" w:color="auto" w:fill="CCCCCC"/>
+            <w:tcMar>
+              <w:top w:w="100" w:type="dxa"/>
+              <w:left w:w="100" w:type="dxa"/>
+              <w:bottom w:w="100" w:type="dxa"/>
+              <w:right w:w="100" w:type="dxa"/>
+            </w:tcMar>
+          </w:tcPr>
+          <w:p>
+            <w:pPr>
+              <w:widowControl w:val="0"/>
+              <w:rPr>
+                <w:b/>
+              </w:rPr>
+            </w:pPr>
+            <w:r>
+              <w:rPr>
+                <w:b/>
+              </w:rPr>
+              <w:t>Driver Warning</w:t>
+            </w:r>
+          </w:p>
+        </w:tc>
+      </w:tr>
+      <w:tr>
+        <w:tc>
+          <w:tcPr>
+            <w:tcW w:w="1872" w:type="dxa"/>
+            <w:tcMar>
+              <w:top w:w="100" w:type="dxa"/>
+              <w:left w:w="100" w:type="dxa"/>
+              <w:bottom w:w="100" w:type="dxa"/>
+              <w:right w:w="100" w:type="dxa"/>
+            </w:tcMar>
+          </w:tcPr>
+          <w:p>
+            <w:pPr>
+              <w:widowControl w:val="0"/>
+            </w:pPr>
+            <w:r>
+              <w:t>WDC-01</w:t>
+            </w:r>
+          </w:p>
+        </w:tc>
+        <w:tc>
+          <w:tcPr>
+            <w:tcW w:w="1872" w:type="dxa"/>
+            <w:tcMar>
+              <w:top w:w="100" w:type="dxa"/>
+              <w:left w:w="100" w:type="dxa"/>
+              <w:bottom w:w="100" w:type="dxa"/>
+              <w:right w:w="100" w:type="dxa"/>
+            </w:tcMar>
+          </w:tcPr>
+          <w:p>
+            <w:pPr>
+              <w:widowControl w:val="0"/>
+            </w:pPr>
+            <w:r>
+              <w:t>Turn off functionality.</w:t>
+            </w:r>
+          </w:p>
+        </w:tc>
+        <w:tc>
+          <w:tcPr>
+            <w:tcW w:w="1872" w:type="dxa"/>
+            <w:tcMar>
+              <w:top w:w="100" w:type="dxa"/>
+              <w:left w:w="100" w:type="dxa"/>
+              <w:bottom w:w="100" w:type="dxa"/>
+              <w:right w:w="100" w:type="dxa"/>
+            </w:tcMar>
+          </w:tcPr>
+          <w:p>
+            <w:pPr>
+              <w:rPr>
+                <w:rFonts w:eastAsia="Times New Roman"/>
+              </w:rPr>
+            </w:pPr>
+            <w:r>
+              <w:rPr>
+                <w:rFonts w:ascii="Helvetica" w:eastAsia="Times New Roman" w:hAnsi="Helvetica"/>
+                <w:color w:val="4F4F4F"/>
+                <w:sz w:val="21"/>
+                <w:szCs w:val="21"/>
+                <w:shd w:val="clear" w:color="auto" w:fill="FFFFFF"/>
+              </w:rPr>
+              <w:t>The lane departure warning function applies an oscillating torque with very high torque amplitude and/or frequency (above limit)</w:t>
+            </w:r>
+            <w:r>
+              <w:rPr>
+                <w:rFonts w:eastAsia="Times New Roman"/>
+              </w:rPr>
+              <w:t>.</w:t>
+            </w:r>
+          </w:p>
+        </w:tc>
+        <w:tc>
+          <w:tcPr>
+            <w:tcW w:w="1872" w:type="dxa"/>
+            <w:tcMar>
+              <w:top w:w="100" w:type="dxa"/>
+              <w:left w:w="100" w:type="dxa"/>
+              <w:bottom w:w="100" w:type="dxa"/>
+              <w:right w:w="100" w:type="dxa"/>
+            </w:tcMar>
+          </w:tcPr>
+          <w:p>
+            <w:pPr>
+              <w:widowControl w:val="0"/>
+            </w:pPr>
+            <w:r>
+              <w:t>Yes</w:t>
+            </w:r>
+          </w:p>
+        </w:tc>
+        <w:tc>
+          <w:tcPr>
+            <w:tcW w:w="1872" w:type="dxa"/>
+            <w:tcMar>
+              <w:top w:w="100" w:type="dxa"/>
+              <w:left w:w="100" w:type="dxa"/>
+              <w:bottom w:w="100" w:type="dxa"/>
+              <w:right w:w="100" w:type="dxa"/>
+            </w:tcMar>
+          </w:tcPr>
+          <w:p>
+            <w:pPr>
+              <w:widowControl w:val="0"/>
+            </w:pPr>
+            <w:r>
+              <w:t>Warning indicator on dashboard</w:t>
+            </w:r>
+          </w:p>
+        </w:tc>
+      </w:tr>
+      <w:tr>
+        <w:tc>
+          <w:tcPr>
+            <w:tcW w:w="1872" w:type="dxa"/>
+            <w:tcMar>
+              <w:top w:w="100" w:type="dxa"/>
+              <w:left w:w="100" w:type="dxa"/>
+              <w:bottom w:w="100" w:type="dxa"/>
+              <w:right w:w="100" w:type="dxa"/>
+            </w:tcMar>
+          </w:tcPr>
+          <w:p>
+            <w:pPr>
+              <w:widowControl w:val="0"/>
+            </w:pPr>
+            <w:r>
+              <w:lastRenderedPageBreak/>
+              <w:t>WDC-02</w:t>
+            </w:r>
+          </w:p>
+        </w:tc>
+        <w:tc>
+          <w:tcPr>
+            <w:tcW w:w="1872" w:type="dxa"/>
+            <w:tcMar>
+              <w:top w:w="100" w:type="dxa"/>
+              <w:left w:w="100" w:type="dxa"/>
+              <w:bottom w:w="100" w:type="dxa"/>
+              <w:right w:w="100" w:type="dxa"/>
+            </w:tcMar>
+          </w:tcPr>
+          <w:p>
+            <w:pPr>
+              <w:widowControl w:val="0"/>
+            </w:pPr>
+            <w:r>
+              <w:t>Turn off functionality.</w:t>
+            </w:r>
+          </w:p>
+        </w:tc>
+        <w:tc>
+          <w:tcPr>
+            <w:tcW w:w="1872" w:type="dxa"/>
+            <w:tcMar>
+              <w:top w:w="100" w:type="dxa"/>
+              <w:left w:w="100" w:type="dxa"/>
+              <w:bottom w:w="100" w:type="dxa"/>
+              <w:right w:w="100" w:type="dxa"/>
+            </w:tcMar>
+          </w:tcPr>
+          <w:p>
+            <w:pPr>
+              <w:rPr>
+                <w:rFonts w:eastAsia="Times New Roman"/>
+              </w:rPr>
+            </w:pPr>
+            <w:r>
+              <w:rPr>
+                <w:rFonts w:ascii="Helvetica" w:eastAsia="Times New Roman" w:hAnsi="Helvetica"/>
+                <w:color w:val="4F4F4F"/>
+                <w:sz w:val="21"/>
+                <w:szCs w:val="21"/>
+                <w:shd w:val="clear" w:color="auto" w:fill="FFFFFF"/>
+              </w:rPr>
+              <w:t>The lane keeping assistance function is not limited in time duration which leads to misuse as an autonomous driving function</w:t>
+            </w:r>
+            <w:r>
+              <w:rPr>
+                <w:rFonts w:ascii="Helvetica" w:eastAsia="Times New Roman" w:hAnsi="Helvetica"/>
+                <w:color w:val="4F4F4F"/>
+                <w:sz w:val="21"/>
+                <w:szCs w:val="21"/>
+                <w:shd w:val="clear" w:color="auto" w:fill="FFFFFF"/>
+              </w:rPr>
+              <w:t>.</w:t>
+            </w:r>
+          </w:p>
+        </w:tc>
+        <w:tc>
+          <w:tcPr>
+            <w:tcW w:w="1872" w:type="dxa"/>
+            <w:tcMar>
+              <w:top w:w="100" w:type="dxa"/>
+              <w:left w:w="100" w:type="dxa"/>
+              <w:bottom w:w="100" w:type="dxa"/>
+              <w:right w:w="100" w:type="dxa"/>
+            </w:tcMar>
+          </w:tcPr>
+          <w:p>
+            <w:pPr>
+              <w:widowControl w:val="0"/>
+            </w:pPr>
+            <w:r>
+              <w:t>Yes</w:t>
+            </w:r>
+          </w:p>
+        </w:tc>
+        <w:tc>
+          <w:tcPr>
+            <w:tcW w:w="1872" w:type="dxa"/>
+            <w:tcMar>
+              <w:top w:w="100" w:type="dxa"/>
+              <w:left w:w="100" w:type="dxa"/>
+              <w:bottom w:w="100" w:type="dxa"/>
+              <w:right w:w="100" w:type="dxa"/>
+            </w:tcMar>
+          </w:tcPr>
+          <w:p>
+            <w:pPr>
+              <w:widowControl w:val="0"/>
+            </w:pPr>
+            <w:r>
+              <w:t>Warning indicator on dashboard</w:t>
+            </w:r>
+          </w:p>
+        </w:tc>
+      </w:tr>
+    </w:tbl>
+    <w:p>
+      <w:pPr>
+        <w:rPr>
+          <w:color w:val="000000" w:themeColor="text1"/>
+        </w:rPr>
+      </w:pPr>
     </w:p>
     <w:sectPr>
       <w:pgSz w:w="12240" w:h="15840"/>
